--- a/Notes.docx
+++ b/Notes.docx
@@ -3,11 +3,266 @@
 <w:document xmlns:wpc="http://schemas.microsoft.com/office/word/2010/wordprocessingCanvas" xmlns:cx="http://schemas.microsoft.com/office/drawing/2014/chartex" xmlns:cx1="http://schemas.microsoft.com/office/drawing/2015/9/8/chartex" xmlns:mc="http://schemas.openxmlformats.org/markup-compatibility/2006" xmlns:o="urn:schemas-microsoft-com:office:office" xmlns:r="http://schemas.openxmlformats.org/officeDocument/2006/relationships" xmlns:m="http://schemas.openxmlformats.org/officeDocument/2006/math" xmlns:v="urn:schemas-microsoft-com:vml" xmlns:wp14="http://schemas.microsoft.com/office/word/2010/wordprocessingDrawing" xmlns:wp="http://schemas.openxmlformats.org/drawingml/2006/wordprocessingDrawing" xmlns:w10="urn:schemas-microsoft-com:office:word" xmlns:w="http://schemas.openxmlformats.org/wordprocessingml/2006/main" xmlns:w14="http://schemas.microsoft.com/office/word/2010/wordml" xmlns:w15="http://schemas.microsoft.com/office/word/2012/wordml" xmlns:w16se="http://schemas.microsoft.com/office/word/2015/wordml/symex" xmlns:wpg="http://schemas.microsoft.com/office/word/2010/wordprocessingGroup" xmlns:wpi="http://schemas.microsoft.com/office/word/2010/wordprocessingInk" xmlns:wne="http://schemas.microsoft.com/office/word/2006/wordml" xmlns:wps="http://schemas.microsoft.com/office/word/2010/wordprocessingShape" mc:Ignorable="w14 w15 w16se wp14">
   <w:body>
     <w:p>
+      <w:pPr>
+        <w:pStyle w:val="Heading1"/>
+      </w:pPr>
       <w:r>
         <w:t>AZ300-something Notes</w:t>
+      </w:r>
+    </w:p>
+    <w:p>
+      <w:r>
+        <w:t>Export Azure diagnostic log data to:</w:t>
+      </w:r>
+    </w:p>
+    <w:p>
+      <w:pPr>
+        <w:pStyle w:val="ListParagraph"/>
+        <w:numPr>
+          <w:ilvl w:val="0"/>
+          <w:numId w:val="1"/>
+        </w:numPr>
+      </w:pPr>
+      <w:r>
+        <w:t>Azure Storage</w:t>
+      </w:r>
+    </w:p>
+    <w:p>
+      <w:pPr>
+        <w:pStyle w:val="ListParagraph"/>
+        <w:numPr>
+          <w:ilvl w:val="0"/>
+          <w:numId w:val="1"/>
+        </w:numPr>
+      </w:pPr>
+      <w:r>
+        <w:t>Event Hub: subscribe to event data funneled into the hub</w:t>
+      </w:r>
+    </w:p>
+    <w:p>
+      <w:pPr>
+        <w:pStyle w:val="ListParagraph"/>
+        <w:numPr>
+          <w:ilvl w:val="0"/>
+          <w:numId w:val="1"/>
+        </w:numPr>
+      </w:pPr>
+      <w:r>
+        <w:t>Azure Monitor logs: Kusto Query Language (KQL) to query</w:t>
+      </w:r>
+    </w:p>
+    <w:p>
+      <w:r>
+        <w:rPr>
+          <w:b/>
+        </w:rPr>
+        <w:t>Logs</w:t>
+      </w:r>
+      <w:r>
+        <w:t xml:space="preserve"> are </w:t>
+      </w:r>
+      <w:r>
+        <w:rPr>
+          <w:b/>
+        </w:rPr>
+        <w:t>blob</w:t>
+      </w:r>
+      <w:r>
+        <w:t xml:space="preserve"> objects,</w:t>
+      </w:r>
+      <w:r>
+        <w:br/>
+      </w:r>
+      <w:r>
+        <w:rPr>
+          <w:b/>
+        </w:rPr>
+        <w:t>Metrics</w:t>
+      </w:r>
+      <w:r>
+        <w:t xml:space="preserve"> </w:t>
+      </w:r>
+      <w:r>
+        <w:t xml:space="preserve">(measured values, counts representing time series </w:t>
+      </w:r>
+      <w:r>
+        <w:sym w:font="Wingdings" w:char="F0E0"/>
+      </w:r>
+      <w:r>
+        <w:t xml:space="preserve"> they form the baseline) </w:t>
+      </w:r>
+      <w:r>
+        <w:t xml:space="preserve">as </w:t>
+      </w:r>
+      <w:r>
+        <w:rPr>
+          <w:b/>
+        </w:rPr>
+        <w:t>tables</w:t>
+      </w:r>
+      <w:r>
+        <w:t>.</w:t>
+      </w:r>
+    </w:p>
+    <w:p>
+      <w:r>
+        <w:t>Configure log collection for public IP address resource:</w:t>
+      </w:r>
+      <w:r>
+        <w:br/>
+        <w:t>- Monitor</w:t>
+      </w:r>
+      <w:r>
+        <w:br/>
+        <w:t>- Settings, Diagnostic settings</w:t>
+      </w:r>
+      <w:r>
+        <w:br/>
+        <w:t>- Add diagnostic setting: logs/metrics are resource specific (eg DDoS logs for IP)</w:t>
+      </w:r>
+      <w:r>
+        <w:br/>
+      </w:r>
+      <w:r>
+        <w:t>(we could have done this via Resource Manager API, Azure CLI or PowerShell)</w:t>
+      </w:r>
+    </w:p>
+    <w:p/>
+    <w:p>
+      <w:r>
+        <w:rPr>
+          <w:b/>
+        </w:rPr>
+        <w:t>Alerts:</w:t>
+      </w:r>
+      <w:r>
+        <w:br/>
+        <w:t>- Azure Monitor</w:t>
+      </w:r>
+      <w:r>
+        <w:br/>
+        <w:t>- Alerts</w:t>
+      </w:r>
+      <w:r>
+        <w:br/>
+        <w:t xml:space="preserve">    </w:t>
+      </w:r>
+      <w:r>
+        <w:t>New Alert Rule (</w:t>
+      </w:r>
+      <w:r>
+        <w:rPr>
+          <w:highlight w:val="yellow"/>
+        </w:rPr>
+        <w:t>we can select from multiple Azure subscriptions</w:t>
+      </w:r>
+      <w:r>
+        <w:t>)</w:t>
+      </w:r>
+      <w:r>
+        <w:br/>
+      </w:r>
+      <w:r>
+        <w:t xml:space="preserve">         </w:t>
+      </w:r>
+      <w:r>
+        <w:t xml:space="preserve">- </w:t>
+      </w:r>
+      <w:r>
+        <w:rPr>
+          <w:b/>
+        </w:rPr>
+        <w:t>Trigger:</w:t>
+      </w:r>
+      <w:r>
+        <w:rPr>
+          <w:b/>
+        </w:rPr>
+        <w:t xml:space="preserve"> </w:t>
+      </w:r>
+      <w:r>
+        <w:t>can be either</w:t>
+      </w:r>
+      <w:r>
+        <w:rPr>
+          <w:b/>
+        </w:rPr>
+        <w:t xml:space="preserve"> Metrics</w:t>
+      </w:r>
+      <w:r>
+        <w:t xml:space="preserve"> or </w:t>
+      </w:r>
+      <w:r>
+        <w:rPr>
+          <w:b/>
+        </w:rPr>
+        <w:t>Activity Log</w:t>
+      </w:r>
+      <w:r>
+        <w:t xml:space="preserve"> (</w:t>
+      </w:r>
+      <w:r>
+        <w:t>listen to particular events</w:t>
+      </w:r>
+      <w:r>
+        <w:t>)</w:t>
+      </w:r>
+      <w:r>
+        <w:br/>
+        <w:t xml:space="preserve">    Actio</w:t>
       </w:r>
       <w:bookmarkStart w:id="0" w:name="_GoBack"/>
       <w:bookmarkEnd w:id="0"/>
+      <w:r>
+        <w:t>ns, Add: send email, sms, or trigger Function or, Logic App, send webhook, start Azure</w:t>
+      </w:r>
+      <w:r>
+        <w:br/>
+        <w:t xml:space="preserve">                             Azure Automation runbook or integrate with our IT Service Management platform</w:t>
+      </w:r>
+    </w:p>
+    <w:p>
+      <w:r>
+        <w:t>We can even create a KQL query and use it in an Alert as a rule</w:t>
+      </w:r>
+    </w:p>
+    <w:p>
+      <w:r>
+        <w:rPr>
+          <w:b/>
+        </w:rPr>
+        <w:t>Action groups:</w:t>
+      </w:r>
+      <w:r>
+        <w:t xml:space="preserve"> </w:t>
+      </w:r>
+      <w:r>
+        <w:t>take action automatically when an alert is fired</w:t>
+      </w:r>
+      <w:r>
+        <w:br/>
+        <w:t>Generally, best practice is to create Action Groups first, then reuse them later on in alert definitions</w:t>
+      </w:r>
+      <w:r>
+        <w:br/>
+        <w:t>- Azure Monitor</w:t>
+      </w:r>
+      <w:r>
+        <w:br/>
+        <w:t>- Manage Actions, Add Action Group (</w:t>
+      </w:r>
+      <w:r>
+        <w:rPr>
+          <w:highlight w:val="yellow"/>
+        </w:rPr>
+        <w:t>specify subscription and resource group</w:t>
+      </w:r>
+      <w:r>
+        <w:t>)</w:t>
+      </w:r>
+      <w:r>
+        <w:br/>
+      </w:r>
     </w:p>
     <w:sectPr>
       <w:pgSz w:w="12240" w:h="15840"/>
@@ -67,6 +322,126 @@
     </w:p>
   </w:footnote>
 </w:footnotes>
+</file>
+
+<file path=word/numbering.xml><?xml version="1.0" encoding="utf-8"?>
+<w:numbering xmlns:wpc="http://schemas.microsoft.com/office/word/2010/wordprocessingCanvas" xmlns:cx="http://schemas.microsoft.com/office/drawing/2014/chartex" xmlns:cx1="http://schemas.microsoft.com/office/drawing/2015/9/8/chartex" xmlns:mc="http://schemas.openxmlformats.org/markup-compatibility/2006" xmlns:o="urn:schemas-microsoft-com:office:office" xmlns:r="http://schemas.openxmlformats.org/officeDocument/2006/relationships" xmlns:m="http://schemas.openxmlformats.org/officeDocument/2006/math" xmlns:v="urn:schemas-microsoft-com:vml" xmlns:wp14="http://schemas.microsoft.com/office/word/2010/wordprocessingDrawing" xmlns:wp="http://schemas.openxmlformats.org/drawingml/2006/wordprocessingDrawing" xmlns:w10="urn:schemas-microsoft-com:office:word" xmlns:w="http://schemas.openxmlformats.org/wordprocessingml/2006/main" xmlns:w14="http://schemas.microsoft.com/office/word/2010/wordml" xmlns:w15="http://schemas.microsoft.com/office/word/2012/wordml" xmlns:w16se="http://schemas.microsoft.com/office/word/2015/wordml/symex" xmlns:wpg="http://schemas.microsoft.com/office/word/2010/wordprocessingGroup" xmlns:wpi="http://schemas.microsoft.com/office/word/2010/wordprocessingInk" xmlns:wne="http://schemas.microsoft.com/office/word/2006/wordml" xmlns:wps="http://schemas.microsoft.com/office/word/2010/wordprocessingShape" mc:Ignorable="w14 w15 w16se wp14">
+  <w:abstractNum w:abstractNumId="0" w15:restartNumberingAfterBreak="0">
+    <w:nsid w:val="19796368"/>
+    <w:multiLevelType w:val="hybridMultilevel"/>
+    <w:tmpl w:val="C22A7CD2"/>
+    <w:lvl w:ilvl="0" w:tplc="891098DC">
+      <w:numFmt w:val="bullet"/>
+      <w:lvlText w:val="-"/>
+      <w:lvlJc w:val="left"/>
+      <w:pPr>
+        <w:ind w:left="720" w:hanging="360"/>
+      </w:pPr>
+      <w:rPr>
+        <w:rFonts w:ascii="Calibri" w:eastAsiaTheme="minorHAnsi" w:hAnsi="Calibri" w:cs="Calibri" w:hint="default"/>
+      </w:rPr>
+    </w:lvl>
+    <w:lvl w:ilvl="1" w:tplc="04090003" w:tentative="1">
+      <w:start w:val="1"/>
+      <w:numFmt w:val="bullet"/>
+      <w:lvlText w:val="o"/>
+      <w:lvlJc w:val="left"/>
+      <w:pPr>
+        <w:ind w:left="1440" w:hanging="360"/>
+      </w:pPr>
+      <w:rPr>
+        <w:rFonts w:ascii="Courier New" w:hAnsi="Courier New" w:cs="Courier New" w:hint="default"/>
+      </w:rPr>
+    </w:lvl>
+    <w:lvl w:ilvl="2" w:tplc="04090005" w:tentative="1">
+      <w:start w:val="1"/>
+      <w:numFmt w:val="bullet"/>
+      <w:lvlText w:val=""/>
+      <w:lvlJc w:val="left"/>
+      <w:pPr>
+        <w:ind w:left="2160" w:hanging="360"/>
+      </w:pPr>
+      <w:rPr>
+        <w:rFonts w:ascii="Wingdings" w:hAnsi="Wingdings" w:hint="default"/>
+      </w:rPr>
+    </w:lvl>
+    <w:lvl w:ilvl="3" w:tplc="04090001" w:tentative="1">
+      <w:start w:val="1"/>
+      <w:numFmt w:val="bullet"/>
+      <w:lvlText w:val=""/>
+      <w:lvlJc w:val="left"/>
+      <w:pPr>
+        <w:ind w:left="2880" w:hanging="360"/>
+      </w:pPr>
+      <w:rPr>
+        <w:rFonts w:ascii="Symbol" w:hAnsi="Symbol" w:hint="default"/>
+      </w:rPr>
+    </w:lvl>
+    <w:lvl w:ilvl="4" w:tplc="04090003" w:tentative="1">
+      <w:start w:val="1"/>
+      <w:numFmt w:val="bullet"/>
+      <w:lvlText w:val="o"/>
+      <w:lvlJc w:val="left"/>
+      <w:pPr>
+        <w:ind w:left="3600" w:hanging="360"/>
+      </w:pPr>
+      <w:rPr>
+        <w:rFonts w:ascii="Courier New" w:hAnsi="Courier New" w:cs="Courier New" w:hint="default"/>
+      </w:rPr>
+    </w:lvl>
+    <w:lvl w:ilvl="5" w:tplc="04090005" w:tentative="1">
+      <w:start w:val="1"/>
+      <w:numFmt w:val="bullet"/>
+      <w:lvlText w:val=""/>
+      <w:lvlJc w:val="left"/>
+      <w:pPr>
+        <w:ind w:left="4320" w:hanging="360"/>
+      </w:pPr>
+      <w:rPr>
+        <w:rFonts w:ascii="Wingdings" w:hAnsi="Wingdings" w:hint="default"/>
+      </w:rPr>
+    </w:lvl>
+    <w:lvl w:ilvl="6" w:tplc="04090001" w:tentative="1">
+      <w:start w:val="1"/>
+      <w:numFmt w:val="bullet"/>
+      <w:lvlText w:val=""/>
+      <w:lvlJc w:val="left"/>
+      <w:pPr>
+        <w:ind w:left="5040" w:hanging="360"/>
+      </w:pPr>
+      <w:rPr>
+        <w:rFonts w:ascii="Symbol" w:hAnsi="Symbol" w:hint="default"/>
+      </w:rPr>
+    </w:lvl>
+    <w:lvl w:ilvl="7" w:tplc="04090003" w:tentative="1">
+      <w:start w:val="1"/>
+      <w:numFmt w:val="bullet"/>
+      <w:lvlText w:val="o"/>
+      <w:lvlJc w:val="left"/>
+      <w:pPr>
+        <w:ind w:left="5760" w:hanging="360"/>
+      </w:pPr>
+      <w:rPr>
+        <w:rFonts w:ascii="Courier New" w:hAnsi="Courier New" w:cs="Courier New" w:hint="default"/>
+      </w:rPr>
+    </w:lvl>
+    <w:lvl w:ilvl="8" w:tplc="04090005" w:tentative="1">
+      <w:start w:val="1"/>
+      <w:numFmt w:val="bullet"/>
+      <w:lvlText w:val=""/>
+      <w:lvlJc w:val="left"/>
+      <w:pPr>
+        <w:ind w:left="6480" w:hanging="360"/>
+      </w:pPr>
+      <w:rPr>
+        <w:rFonts w:ascii="Wingdings" w:hAnsi="Wingdings" w:hint="default"/>
+      </w:rPr>
+    </w:lvl>
+  </w:abstractNum>
+  <w:num w:numId="1">
+    <w:abstractNumId w:val="0"/>
+  </w:num>
+</w:numbering>
 </file>
 
 <file path=word/styles.xml><?xml version="1.0" encoding="utf-8"?>
@@ -463,6 +838,27 @@
     <w:name w:val="Normal"/>
     <w:qFormat/>
   </w:style>
+  <w:style w:type="paragraph" w:styleId="Heading1">
+    <w:name w:val="heading 1"/>
+    <w:basedOn w:val="Normal"/>
+    <w:next w:val="Normal"/>
+    <w:link w:val="Heading1Char"/>
+    <w:uiPriority w:val="9"/>
+    <w:qFormat/>
+    <w:rsid w:val="00387F88"/>
+    <w:pPr>
+      <w:keepNext/>
+      <w:keepLines/>
+      <w:spacing w:before="240" w:after="0"/>
+      <w:outlineLvl w:val="0"/>
+    </w:pPr>
+    <w:rPr>
+      <w:rFonts w:asciiTheme="majorHAnsi" w:eastAsiaTheme="majorEastAsia" w:hAnsiTheme="majorHAnsi" w:cstheme="majorBidi"/>
+      <w:color w:val="2E74B5" w:themeColor="accent1" w:themeShade="BF"/>
+      <w:sz w:val="32"/>
+      <w:szCs w:val="32"/>
+    </w:rPr>
+  </w:style>
   <w:style w:type="character" w:default="1" w:styleId="DefaultParagraphFont">
     <w:name w:val="Default Paragraph Font"/>
     <w:uiPriority w:val="1"/>
@@ -489,6 +885,30 @@
     <w:uiPriority w:val="99"/>
     <w:semiHidden/>
     <w:unhideWhenUsed/>
+  </w:style>
+  <w:style w:type="character" w:customStyle="1" w:styleId="Heading1Char">
+    <w:name w:val="Heading 1 Char"/>
+    <w:basedOn w:val="DefaultParagraphFont"/>
+    <w:link w:val="Heading1"/>
+    <w:uiPriority w:val="9"/>
+    <w:rsid w:val="00387F88"/>
+    <w:rPr>
+      <w:rFonts w:asciiTheme="majorHAnsi" w:eastAsiaTheme="majorEastAsia" w:hAnsiTheme="majorHAnsi" w:cstheme="majorBidi"/>
+      <w:color w:val="2E74B5" w:themeColor="accent1" w:themeShade="BF"/>
+      <w:sz w:val="32"/>
+      <w:szCs w:val="32"/>
+    </w:rPr>
+  </w:style>
+  <w:style w:type="paragraph" w:styleId="ListParagraph">
+    <w:name w:val="List Paragraph"/>
+    <w:basedOn w:val="Normal"/>
+    <w:uiPriority w:val="34"/>
+    <w:qFormat/>
+    <w:rsid w:val="00387F88"/>
+    <w:pPr>
+      <w:ind w:left="720"/>
+      <w:contextualSpacing/>
+    </w:pPr>
   </w:style>
 </w:styles>
 </file>

--- a/Notes.docx
+++ b/Notes.docx
@@ -209,12 +209,7 @@
       </w:r>
       <w:r>
         <w:br/>
-        <w:t xml:space="preserve">    Actio</w:t>
-      </w:r>
-      <w:bookmarkStart w:id="0" w:name="_GoBack"/>
-      <w:bookmarkEnd w:id="0"/>
-      <w:r>
-        <w:t>ns, Add: send email, sms, or trigger Function or, Logic App, send webhook, start Azure</w:t>
+        <w:t xml:space="preserve">    Actions, Add: send email, sms, or trigger Function or, Logic App, send webhook, start Azure</w:t>
       </w:r>
       <w:r>
         <w:br/>
@@ -234,10 +229,7 @@
         <w:t>Action groups:</w:t>
       </w:r>
       <w:r>
-        <w:t xml:space="preserve"> </w:t>
-      </w:r>
-      <w:r>
-        <w:t>take action automatically when an alert is fired</w:t>
+        <w:t xml:space="preserve"> take action automatically when an alert is fired</w:t>
       </w:r>
       <w:r>
         <w:br/>
@@ -262,6 +254,46 @@
       </w:r>
       <w:r>
         <w:br/>
+      </w:r>
+    </w:p>
+    <w:p>
+      <w:r>
+        <w:t>Unused Resources: big cost saving opportunity</w:t>
+      </w:r>
+      <w:r>
+        <w:br/>
+      </w:r>
+      <w:r>
+        <w:rPr>
+          <w:b/>
+        </w:rPr>
+        <w:t>Azure Advisor</w:t>
+      </w:r>
+      <w:r>
+        <w:t xml:space="preserve"> -&gt; Cost recommendations</w:t>
+      </w:r>
+    </w:p>
+    <w:p>
+      <w:bookmarkStart w:id="0" w:name="_GoBack"/>
+      <w:bookmarkEnd w:id="0"/>
+      <w:r>
+        <w:t xml:space="preserve">Price (historic data) </w:t>
+      </w:r>
+      <w:r>
+        <w:sym w:font="Wingdings" w:char="F0E0"/>
+      </w:r>
+      <w:r>
+        <w:t xml:space="preserve"> Cost Management + Billing</w:t>
+      </w:r>
+      <w:r>
+        <w:br/>
+        <w:t xml:space="preserve">Price (forecast) </w:t>
+      </w:r>
+      <w:r>
+        <w:sym w:font="Wingdings" w:char="F0E0"/>
+      </w:r>
+      <w:r>
+        <w:t xml:space="preserve"> Azure Monitor + Usage and Estimated Costs</w:t>
       </w:r>
     </w:p>
     <w:sectPr>

--- a/Notes.docx
+++ b/Notes.docx
@@ -258,24 +258,37 @@
     </w:p>
     <w:p>
       <w:r>
-        <w:t>Unused Resources: big cost saving opportunity</w:t>
-      </w:r>
-      <w:r>
-        <w:br/>
-      </w:r>
-      <w:r>
-        <w:rPr>
-          <w:b/>
-        </w:rPr>
-        <w:t>Azure Advisor</w:t>
-      </w:r>
-      <w:r>
-        <w:t xml:space="preserve"> -&gt; Cost recommendations</w:t>
+        <w:rPr>
+          <w:b/>
+        </w:rPr>
+        <w:t>Log Analytics:</w:t>
+      </w:r>
+      <w:r>
+        <w:t xml:space="preserve"> collect Activity logs from multiple subscriptions (KQL)</w:t>
       </w:r>
     </w:p>
     <w:p>
       <w:bookmarkStart w:id="0" w:name="_GoBack"/>
       <w:bookmarkEnd w:id="0"/>
+    </w:p>
+    <w:p>
+      <w:r>
+        <w:t>Unused Resources: big cost saving opportunity</w:t>
+      </w:r>
+      <w:r>
+        <w:br/>
+      </w:r>
+      <w:r>
+        <w:rPr>
+          <w:b/>
+        </w:rPr>
+        <w:t>Azure Advisor</w:t>
+      </w:r>
+      <w:r>
+        <w:t xml:space="preserve"> -&gt; Cost recommendations</w:t>
+      </w:r>
+    </w:p>
+    <w:p>
       <w:r>
         <w:t xml:space="preserve">Price (historic data) </w:t>
       </w:r>
@@ -294,6 +307,175 @@
       </w:r>
       <w:r>
         <w:t xml:space="preserve"> Azure Monitor + Usage and Estimated Costs</w:t>
+      </w:r>
+    </w:p>
+    <w:p/>
+    <w:p>
+      <w:pPr>
+        <w:spacing w:after="0"/>
+      </w:pPr>
+      <w:r>
+        <w:rPr>
+          <w:b/>
+        </w:rPr>
+        <w:t>Storage account:</w:t>
+      </w:r>
+      <w:r>
+        <w:rPr>
+          <w:b/>
+        </w:rPr>
+        <w:t xml:space="preserve"> </w:t>
+      </w:r>
+      <w:r>
+        <w:t>name must be globally unique (each service is bound default to public Azure Resource Manager API endpopint like http://account-name.blob.core.windows.net</w:t>
+      </w:r>
+    </w:p>
+    <w:p>
+      <w:pPr>
+        <w:pStyle w:val="ListParagraph"/>
+        <w:numPr>
+          <w:ilvl w:val="0"/>
+          <w:numId w:val="1"/>
+        </w:numPr>
+      </w:pPr>
+      <w:r>
+        <w:t>General purpose v2 (blob, table</w:t>
+      </w:r>
+      <w:r>
+        <w:t xml:space="preserve"> [NoSql]</w:t>
+      </w:r>
+      <w:r>
+        <w:t>, queue, file)</w:t>
+      </w:r>
+    </w:p>
+    <w:p>
+      <w:pPr>
+        <w:pStyle w:val="ListParagraph"/>
+        <w:numPr>
+          <w:ilvl w:val="0"/>
+          <w:numId w:val="1"/>
+        </w:numPr>
+      </w:pPr>
+      <w:r>
+        <w:lastRenderedPageBreak/>
+        <w:t>General purpose v1 (backwards compatibility only, has no tiers nor zones)</w:t>
+      </w:r>
+    </w:p>
+    <w:p>
+      <w:pPr>
+        <w:pStyle w:val="ListParagraph"/>
+        <w:numPr>
+          <w:ilvl w:val="0"/>
+          <w:numId w:val="1"/>
+        </w:numPr>
+      </w:pPr>
+      <w:r>
+        <w:t>Blob storage (backwards, only stores VM virtual hard disks – nowadays put them in managed disk storage instead)</w:t>
+      </w:r>
+    </w:p>
+    <w:p>
+      <w:r>
+        <w:t>Hot tier: discount on transaction cost (data frequently accessed)</w:t>
+      </w:r>
+      <w:r>
+        <w:br/>
+        <w:t>Cool tier: discount on data storage (data not frequently accessed)</w:t>
+      </w:r>
+      <w:r>
+        <w:br/>
+        <w:t>Archive: only access data on special occasions (we must rehydrate blobs first which have cost)</w:t>
+      </w:r>
+    </w:p>
+    <w:p/>
+    <w:p>
+      <w:r>
+        <w:rPr>
+          <w:b/>
+        </w:rPr>
+        <w:t>Locally Redundant Storage (LRS):</w:t>
+      </w:r>
+      <w:r>
+        <w:t xml:space="preserve"> 3 copies of Storage Account, in single datacenter</w:t>
+      </w:r>
+      <w:r>
+        <w:br/>
+      </w:r>
+      <w:r>
+        <w:rPr>
+          <w:b/>
+        </w:rPr>
+        <w:t>Zone Red. Stor.:</w:t>
+      </w:r>
+      <w:r>
+        <w:t xml:space="preserve"> 3 copies, same region, but different datacenters</w:t>
+      </w:r>
+      <w:r>
+        <w:br/>
+      </w:r>
+      <w:r>
+        <w:rPr>
+          <w:b/>
+        </w:rPr>
+        <w:t>Geo Red. Stor.:</w:t>
+      </w:r>
+      <w:r>
+        <w:t xml:space="preserve"> 3 copies in home region, 3 copies in second (paired) region [these are close to each other]</w:t>
+      </w:r>
+      <w:r>
+        <w:br/>
+      </w:r>
+      <w:r>
+        <w:rPr>
+          <w:b/>
+        </w:rPr>
+        <w:t>Read access geo red. Stor.:</w:t>
+      </w:r>
+      <w:r>
+        <w:t xml:space="preserve"> Same as geo redundant, but we can access the 2ndary region, it has a unique URL &lt;account-name&gt;.secondary&lt;service&gt;.windows.net</w:t>
+      </w:r>
+    </w:p>
+    <w:p/>
+    <w:p>
+      <w:r>
+        <w:rPr>
+          <w:b/>
+        </w:rPr>
+        <w:t>Access keys:</w:t>
+      </w:r>
+      <w:r>
+        <w:t xml:space="preserve"> 2, 512 bit interchangeable access key for Storage Accounts</w:t>
+      </w:r>
+      <w:r>
+        <w:t xml:space="preserve"> (can be in Key Vault)</w:t>
+      </w:r>
+      <w:r>
+        <w:br/>
+        <w:t xml:space="preserve">SAS: </w:t>
+      </w:r>
+      <w:r>
+        <w:rPr>
+          <w:b/>
+        </w:rPr>
+        <w:t>Shared Access Key</w:t>
+      </w:r>
+      <w:r>
+        <w:t>:</w:t>
+      </w:r>
+      <w:r>
+        <w:br/>
+        <w:t>- Protocol (HTTPS)</w:t>
+      </w:r>
+      <w:r>
+        <w:br/>
+        <w:t>- Address (fully qualified path of storage acc)</w:t>
+      </w:r>
+      <w:r>
+        <w:br/>
+        <w:t>- Permissions (CRUD)</w:t>
+      </w:r>
+      <w:r>
+        <w:br/>
+        <w:t>- Time interval</w:t>
       </w:r>
     </w:p>
     <w:sectPr>
@@ -1204,4 +1386,16 @@
     </a:ext>
   </a:extLst>
 </a:theme>
+</file>
+
+<file path=customXml/item1.xml><?xml version="1.0" encoding="utf-8"?>
+<b:Sources xmlns:b="http://schemas.openxmlformats.org/officeDocument/2006/bibliography" xmlns="http://schemas.openxmlformats.org/officeDocument/2006/bibliography" SelectedStyle="\APASixthEditionOfficeOnline.xsl" StyleName="APA" Version="6"/>
+</file>
+
+<file path=customXml/itemProps1.xml><?xml version="1.0" encoding="utf-8"?>
+<ds:datastoreItem xmlns:ds="http://schemas.openxmlformats.org/officeDocument/2006/customXml" ds:itemID="{D35D3558-75D2-4C87-9D13-15790580215C}">
+  <ds:schemaRefs>
+    <ds:schemaRef ds:uri="http://schemas.openxmlformats.org/officeDocument/2006/bibliography"/>
+  </ds:schemaRefs>
+</ds:datastoreItem>
 </file>
--- a/Notes.docx
+++ b/Notes.docx
@@ -267,10 +267,7 @@
         <w:t xml:space="preserve"> collect Activity logs from multiple subscriptions (KQL)</w:t>
       </w:r>
     </w:p>
-    <w:p>
-      <w:bookmarkStart w:id="0" w:name="_GoBack"/>
-      <w:bookmarkEnd w:id="0"/>
-    </w:p>
+    <w:p/>
     <w:p>
       <w:r>
         <w:t>Unused Resources: big cost saving opportunity</w:t>
@@ -477,6 +474,63 @@
         <w:br/>
         <w:t>- Time interval</w:t>
       </w:r>
+    </w:p>
+    <w:p/>
+    <w:p>
+      <w:r>
+        <w:rPr>
+          <w:b/>
+        </w:rPr>
+        <w:t>VM: availability set</w:t>
+      </w:r>
+      <w:r>
+        <w:t xml:space="preserve"> can be set, but only during creation (wanna change? Redeploy VM)</w:t>
+      </w:r>
+      <w:r>
+        <w:br/>
+      </w:r>
+      <w:r>
+        <w:rPr>
+          <w:b/>
+        </w:rPr>
+        <w:t>Availability set</w:t>
+      </w:r>
+      <w:r>
+        <w:t xml:space="preserve"> is a logical container, ensuring that VM instances reside on different hardware hosts, separate racks</w:t>
+      </w:r>
+      <w:r>
+        <w:br/>
+        <w:t>Not regional, only local level (planned, unplanned maintenance)</w:t>
+      </w:r>
+    </w:p>
+    <w:p>
+      <w:r>
+        <w:rPr>
+          <w:b/>
+        </w:rPr>
+        <w:t>Availability zone:</w:t>
+      </w:r>
+      <w:r>
+        <w:t xml:space="preserve"> VMs in same region, but different datacenter</w:t>
+      </w:r>
+      <w:r>
+        <w:t xml:space="preserve"> (not available for every region)</w:t>
+      </w:r>
+      <w:r>
+        <w:br/>
+        <w:t>AVAILABILITY ZONES WITH AVAILABILITY SETS CANNOT BE COMBINED</w:t>
+      </w:r>
+    </w:p>
+    <w:p>
+      <w:r>
+        <w:t>Want different region for VMs? Use Traffic Manager</w:t>
+      </w:r>
+      <w:r>
+        <w:br/>
+        <w:t>Single instance SLA: use high speed premium storage for VM, then don’t have to bother with these, as it’s SLA is 99.9%</w:t>
+      </w:r>
+      <w:bookmarkStart w:id="0" w:name="_GoBack"/>
+      <w:bookmarkEnd w:id="0"/>
     </w:p>
     <w:sectPr>
       <w:pgSz w:w="12240" w:h="15840"/>
@@ -1393,7 +1447,7 @@
 </file>
 
 <file path=customXml/itemProps1.xml><?xml version="1.0" encoding="utf-8"?>
-<ds:datastoreItem xmlns:ds="http://schemas.openxmlformats.org/officeDocument/2006/customXml" ds:itemID="{D35D3558-75D2-4C87-9D13-15790580215C}">
+<ds:datastoreItem xmlns:ds="http://schemas.openxmlformats.org/officeDocument/2006/customXml" ds:itemID="{0E111950-35C1-4C63-8663-7DE81177554A}">
   <ds:schemaRefs>
     <ds:schemaRef ds:uri="http://schemas.openxmlformats.org/officeDocument/2006/bibliography"/>
   </ds:schemaRefs>

--- a/Notes.docx
+++ b/Notes.docx
@@ -267,6 +267,17 @@
         <w:t xml:space="preserve"> collect Activity logs from multiple subscriptions (KQL)</w:t>
       </w:r>
     </w:p>
+    <w:p>
+      <w:r>
+        <w:rPr>
+          <w:b/>
+        </w:rPr>
+        <w:t>Log Analytics workspace:</w:t>
+      </w:r>
+      <w:r>
+        <w:t xml:space="preserve"> data warehouse, to which we can link Azure resources, they send there their data</w:t>
+      </w:r>
+    </w:p>
     <w:p/>
     <w:p>
       <w:r>
@@ -315,6 +326,7 @@
         <w:rPr>
           <w:b/>
         </w:rPr>
+        <w:lastRenderedPageBreak/>
         <w:t>Storage account:</w:t>
       </w:r>
       <w:r>
@@ -354,7 +366,6 @@
         </w:numPr>
       </w:pPr>
       <w:r>
-        <w:lastRenderedPageBreak/>
         <w:t>General purpose v1 (backwards compatibility only, has no tiers nor zones)</w:t>
       </w:r>
     </w:p>
@@ -529,8 +540,178 @@
         <w:br/>
         <w:t>Single instance SLA: use high speed premium storage for VM, then don’t have to bother with these, as it’s SLA is 99.9%</w:t>
       </w:r>
+    </w:p>
+    <w:p>
+      <w:r>
+        <w:t>Resizing VMs restart them.</w:t>
+      </w:r>
+      <w:r>
+        <w:br/>
+      </w:r>
+    </w:p>
+    <w:p>
+      <w:r>
+        <w:rPr>
+          <w:b/>
+        </w:rPr>
+        <w:t>VM monitoring:</w:t>
+      </w:r>
+      <w:r>
+        <w:br/>
+        <w:t>1. Azure Diagnostics: deploy VMDiagnosticSettings agent to VM, collect OS metrics, logs</w:t>
+      </w:r>
+      <w:r>
+        <w:br/>
+        <w:t>2. Log Analytics: deploy Log Analytics agent, connect the VM to Log Analytics Workspace</w:t>
+      </w:r>
+    </w:p>
+    <w:p>
+      <w:pPr>
+        <w:spacing w:after="0"/>
+      </w:pPr>
+      <w:r>
+        <w:lastRenderedPageBreak/>
+        <w:t>Hard to scale IaaS (consider PaaS)</w:t>
+      </w:r>
+      <w:r>
+        <w:br/>
+      </w:r>
+      <w:r>
+        <w:rPr>
+          <w:b/>
+        </w:rPr>
+        <w:t>Scale sets</w:t>
+      </w:r>
+      <w:r>
+        <w:rPr>
+          <w:b/>
+        </w:rPr>
+        <w:t>:</w:t>
+      </w:r>
+      <w:r>
+        <w:t xml:space="preserve"> scale a group of identical VMs</w:t>
+      </w:r>
+    </w:p>
+    <w:p>
+      <w:pPr>
+        <w:ind w:left="-90" w:firstLine="720"/>
+      </w:pPr>
+      <w:r>
+        <w:t>Low priority VMs: can be reclaimed by MS</w:t>
+      </w:r>
+      <w:r>
+        <w:br/>
+      </w:r>
+      <w:r>
+        <w:tab/>
+      </w:r>
+      <w:r>
+        <w:tab/>
+        <w:t>- Workload should rely on external storage, and be stateless (which node does the work? Nvm)</w:t>
+      </w:r>
+      <w:r>
+        <w:br/>
+      </w:r>
+      <w:r>
+        <w:tab/>
+      </w:r>
+      <w:r>
+        <w:tab/>
+        <w:t>- Jump box VM: manage scale from it, its placed on the scale set’s virtual network</w:t>
+      </w:r>
+    </w:p>
+    <w:p>
+      <w:pPr>
+        <w:ind w:left="-90" w:firstLine="720"/>
+      </w:pPr>
+    </w:p>
+    <w:p>
+      <w:pPr>
+        <w:rPr>
+          <w:b/>
+        </w:rPr>
+      </w:pPr>
+      <w:r>
+        <w:rPr>
+          <w:b/>
+        </w:rPr>
+        <w:t xml:space="preserve">Use VHD </w:t>
+      </w:r>
+      <w:r>
+        <w:t>(</w:t>
+      </w:r>
+      <w:r>
+        <w:t>virtual hard disk</w:t>
+      </w:r>
+      <w:r>
+        <w:t>)</w:t>
+      </w:r>
+      <w:r>
+        <w:rPr>
+          <w:b/>
+        </w:rPr>
+        <w:t xml:space="preserve"> to create VM:</w:t>
+      </w:r>
+      <w:r>
+        <w:rPr>
+          <w:b/>
+        </w:rPr>
+        <w:br/>
+      </w:r>
+      <w:r>
+        <w:t>1.</w:t>
+      </w:r>
+      <w:r>
+        <w:rPr>
+          <w:b/>
+        </w:rPr>
+        <w:t xml:space="preserve"> </w:t>
+      </w:r>
+      <w:r>
+        <w:t>AzCopy</w:t>
+      </w:r>
+      <w:r>
+        <w:t>, Azure Storage Explorer to upload onpremises vhd to blob</w:t>
+      </w:r>
+      <w:r>
+        <w:br/>
+        <w:t>2. Azure portal to capture a generalized VM image, store it in managed disks library</w:t>
+      </w:r>
+      <w:r>
+        <w:br/>
+      </w:r>
+      <w:r>
+        <w:rPr>
+          <w:b/>
+        </w:rPr>
+        <w:t xml:space="preserve">In the ARM template, use </w:t>
+      </w:r>
+      <w:r>
+        <w:rPr>
+          <w:b/>
+        </w:rPr>
+        <w:t>osDiskVhdUri</w:t>
+      </w:r>
+    </w:p>
+    <w:p>
+      <w:pPr>
+        <w:rPr>
+          <w:b/>
+        </w:rPr>
+      </w:pPr>
+    </w:p>
+    <w:p>
       <w:bookmarkStart w:id="0" w:name="_GoBack"/>
       <w:bookmarkEnd w:id="0"/>
+      <w:r>
+        <w:rPr>
+          <w:b/>
+        </w:rPr>
+        <w:t>Azure Policy:</w:t>
+      </w:r>
+      <w:r>
+        <w:t xml:space="preserve"> eg. only deploy to West EU in Resource Group 1</w:t>
+      </w:r>
     </w:p>
     <w:sectPr>
       <w:pgSz w:w="12240" w:h="15840"/>
@@ -1447,7 +1628,7 @@
 </file>
 
 <file path=customXml/itemProps1.xml><?xml version="1.0" encoding="utf-8"?>
-<ds:datastoreItem xmlns:ds="http://schemas.openxmlformats.org/officeDocument/2006/customXml" ds:itemID="{0E111950-35C1-4C63-8663-7DE81177554A}">
+<ds:datastoreItem xmlns:ds="http://schemas.openxmlformats.org/officeDocument/2006/customXml" ds:itemID="{9F2C2E44-5A08-4828-A910-01EF31B2AF6B}">
   <ds:schemaRefs>
     <ds:schemaRef ds:uri="http://schemas.openxmlformats.org/officeDocument/2006/bibliography"/>
   </ds:schemaRefs>

--- a/Notes.docx
+++ b/Notes.docx
@@ -8,6 +8,17 @@
       </w:pPr>
       <w:r>
         <w:t>AZ300-something Notes</w:t>
+      </w:r>
+    </w:p>
+    <w:p>
+      <w:r>
+        <w:rPr>
+          <w:b/>
+        </w:rPr>
+        <w:t>Azure Policy:</w:t>
+      </w:r>
+      <w:r>
+        <w:t xml:space="preserve"> eg. only deploy to West EU in Resource Group 1</w:t>
       </w:r>
     </w:p>
     <w:p>
@@ -326,7 +337,6 @@
         <w:rPr>
           <w:b/>
         </w:rPr>
-        <w:lastRenderedPageBreak/>
         <w:t>Storage account:</w:t>
       </w:r>
       <w:r>
@@ -554,6 +564,7 @@
         <w:rPr>
           <w:b/>
         </w:rPr>
+        <w:lastRenderedPageBreak/>
         <w:t>VM monitoring:</w:t>
       </w:r>
       <w:r>
@@ -570,7 +581,6 @@
         <w:spacing w:after="0"/>
       </w:pPr>
       <w:r>
-        <w:lastRenderedPageBreak/>
         <w:t>Hard to scale IaaS (consider PaaS)</w:t>
       </w:r>
       <w:r>
@@ -684,35 +694,218 @@
         <w:rPr>
           <w:b/>
         </w:rPr>
-        <w:t xml:space="preserve">In the ARM template, use </w:t>
-      </w:r>
-      <w:r>
-        <w:rPr>
-          <w:b/>
-        </w:rPr>
-        <w:t>osDiskVhdUri</w:t>
-      </w:r>
-    </w:p>
-    <w:p>
-      <w:pPr>
-        <w:rPr>
-          <w:b/>
-        </w:rPr>
-      </w:pPr>
-    </w:p>
-    <w:p>
+        <w:t>In the ARM template, use osDiskVhdUri</w:t>
+      </w:r>
+    </w:p>
+    <w:p>
+      <w:pPr>
+        <w:rPr>
+          <w:b/>
+        </w:rPr>
+      </w:pPr>
+    </w:p>
+    <w:p>
+      <w:r>
+        <w:rPr>
+          <w:b/>
+        </w:rPr>
+        <w:t xml:space="preserve">Azure Disk Encryption: </w:t>
+      </w:r>
+      <w:r>
+        <w:t>whole-disk encryption</w:t>
+      </w:r>
+      <w:r>
+        <w:br/>
+      </w:r>
+      <w:r>
+        <w:tab/>
+        <w:t xml:space="preserve">Windows VMs: BitLocker Drive Encryption </w:t>
+      </w:r>
+      <w:r>
+        <w:sym w:font="Wingdings" w:char="F0E0"/>
+      </w:r>
+      <w:r>
+        <w:t xml:space="preserve"> KeyVault necessary (same region as VM)</w:t>
+      </w:r>
+      <w:r>
+        <w:br/>
+      </w:r>
+      <w:r>
+        <w:tab/>
+        <w:t>Linux VMs: DM-Crypt library</w:t>
+      </w:r>
+    </w:p>
+    <w:p>
+      <w:pPr>
+        <w:rPr>
+          <w:b/>
+        </w:rPr>
+      </w:pPr>
+    </w:p>
+    <w:p>
+      <w:pPr>
+        <w:rPr>
+          <w:b/>
+        </w:rPr>
+      </w:pPr>
+    </w:p>
+    <w:p>
+      <w:r>
+        <w:rPr>
+          <w:b/>
+        </w:rPr>
+        <w:t xml:space="preserve">VNets: </w:t>
+      </w:r>
+      <w:r>
+        <w:t>security boundaries for Azure resources (if one VM runs in VNet1, it cannot have routing to VM in VNet2)</w:t>
+      </w:r>
+    </w:p>
+    <w:p>
+      <w:pPr>
+        <w:pStyle w:val="ListParagraph"/>
+        <w:numPr>
+          <w:ilvl w:val="0"/>
+          <w:numId w:val="1"/>
+        </w:numPr>
+      </w:pPr>
+      <w:r>
+        <w:t>Connect VNets:</w:t>
+      </w:r>
+    </w:p>
+    <w:p>
+      <w:pPr>
+        <w:pStyle w:val="ListParagraph"/>
+        <w:numPr>
+          <w:ilvl w:val="1"/>
+          <w:numId w:val="1"/>
+        </w:numPr>
+      </w:pPr>
+      <w:r>
+        <w:t>VNet peering</w:t>
+      </w:r>
+    </w:p>
+    <w:p>
+      <w:pPr>
+        <w:pStyle w:val="ListParagraph"/>
+        <w:numPr>
+          <w:ilvl w:val="1"/>
+          <w:numId w:val="1"/>
+        </w:numPr>
+      </w:pPr>
+      <w:r>
+        <w:t>VNet-to-VNet virtual private network (VPN)</w:t>
+      </w:r>
+    </w:p>
+    <w:p>
+      <w:r>
+        <w:rPr>
+          <w:b/>
+        </w:rPr>
+        <w:t>VNet peering:</w:t>
+      </w:r>
+      <w:r>
+        <w:t xml:space="preserve"> cheap, no need for VPN (no end-to-end encryption though, but it does go through an Azure network backbone)</w:t>
+      </w:r>
+      <w:r>
+        <w:br/>
+        <w:t>VNets can be in different subscriptions</w:t>
+      </w:r>
+      <w:r>
+        <w:br/>
+        <w:t>If Vnet1 is connected to Vnet2, and Vnet2 is connected to Vnet3, then Vnet1 cant communicate with Vnet3</w:t>
+      </w:r>
+    </w:p>
+    <w:p>
+      <w:r>
+        <w:rPr>
+          <w:b/>
+        </w:rPr>
+        <w:t>Name resolution with VNet peering can be tricky:</w:t>
+      </w:r>
+      <w:r>
+        <w:rPr>
+          <w:b/>
+        </w:rPr>
+        <w:br/>
+      </w:r>
+      <w:r>
+        <w:rPr>
+          <w:b/>
+        </w:rPr>
+        <w:t>- private Azure DNS zone</w:t>
+      </w:r>
+      <w:r>
+        <w:rPr>
+          <w:b/>
+        </w:rPr>
+        <w:t xml:space="preserve">: </w:t>
+      </w:r>
+      <w:r>
+        <w:t>nonroutable DNS zone, attach to both VNets</w:t>
+      </w:r>
+      <w:r>
+        <w:br/>
+      </w:r>
+      <w:r>
+        <w:rPr>
+          <w:b/>
+        </w:rPr>
+        <w:t>- DNS servers:</w:t>
+      </w:r>
+      <w:r>
+        <w:t xml:space="preserve"> deploy DNS serve VM in both VNet, config each to forward name resolution requests to the other VNet’s name server</w:t>
+      </w:r>
+    </w:p>
+    <w:p>
+      <w:pPr>
+        <w:rPr>
+          <w:b/>
+        </w:rPr>
+      </w:pPr>
+    </w:p>
+    <w:p>
+      <w:r>
+        <w:rPr>
+          <w:b/>
+        </w:rPr>
+        <w:t>Todo: look into UDRs and NVA</w:t>
+      </w:r>
+      <w:r>
+        <w:t xml:space="preserve"> (network virtual appliance)</w:t>
+      </w:r>
+    </w:p>
+    <w:p/>
+    <w:p>
+      <w:r>
+        <w:lastRenderedPageBreak/>
+        <w:t xml:space="preserve">It’s not enough to setup a Vnet VPN, </w:t>
+      </w:r>
+      <w:r>
+        <w:sym w:font="Wingdings" w:char="F0E0"/>
+      </w:r>
+      <w:r>
+        <w:t xml:space="preserve"> NGS (network sec. group) blocking incoming/outgoing traffic, as well as VM firewalls, etc</w:t>
+      </w:r>
+    </w:p>
+    <w:p/>
+    <w:p>
+      <w:r>
+        <w:rPr>
+          <w:b/>
+        </w:rPr>
+        <w:t>Network Watcher:</w:t>
+      </w:r>
+      <w:r>
+        <w:t xml:space="preserve"> test connectivity between vnets in Azure.</w:t>
+      </w:r>
+      <w:r>
+        <w:br/>
+      </w:r>
       <w:bookmarkStart w:id="0" w:name="_GoBack"/>
       <w:bookmarkEnd w:id="0"/>
-      <w:r>
-        <w:rPr>
-          <w:b/>
-        </w:rPr>
-        <w:t>Azure Policy:</w:t>
-      </w:r>
-      <w:r>
-        <w:t xml:space="preserve"> eg. only deploy to West EU in Resource Group 1</w:t>
-      </w:r>
-    </w:p>
+    </w:p>
+    <w:p/>
+    <w:p/>
     <w:sectPr>
       <w:pgSz w:w="12240" w:h="15840"/>
       <w:pgMar w:top="1440" w:right="1440" w:bottom="1440" w:left="1440" w:header="720" w:footer="720" w:gutter="0"/>
@@ -790,7 +983,7 @@
         <w:rFonts w:ascii="Calibri" w:eastAsiaTheme="minorHAnsi" w:hAnsi="Calibri" w:cs="Calibri" w:hint="default"/>
       </w:rPr>
     </w:lvl>
-    <w:lvl w:ilvl="1" w:tplc="04090003" w:tentative="1">
+    <w:lvl w:ilvl="1" w:tplc="04090003">
       <w:start w:val="1"/>
       <w:numFmt w:val="bullet"/>
       <w:lvlText w:val="o"/>
@@ -1628,7 +1821,7 @@
 </file>
 
 <file path=customXml/itemProps1.xml><?xml version="1.0" encoding="utf-8"?>
-<ds:datastoreItem xmlns:ds="http://schemas.openxmlformats.org/officeDocument/2006/customXml" ds:itemID="{9F2C2E44-5A08-4828-A910-01EF31B2AF6B}">
+<ds:datastoreItem xmlns:ds="http://schemas.openxmlformats.org/officeDocument/2006/customXml" ds:itemID="{6DD03357-F75B-4F1A-B673-92D155096AB5}">
   <ds:schemaRefs>
     <ds:schemaRef ds:uri="http://schemas.openxmlformats.org/officeDocument/2006/bibliography"/>
   </ds:schemaRefs>

--- a/Notes.docx
+++ b/Notes.docx
@@ -814,6 +814,20 @@
         <w:br/>
         <w:t>If Vnet1 is connected to Vnet2, and Vnet2 is connected to Vnet3, then Vnet1 cant communicate with Vnet3</w:t>
       </w:r>
+      <w:r>
+        <w:t xml:space="preserve"> </w:t>
+      </w:r>
+      <w:r>
+        <w:sym w:font="Wingdings" w:char="F0E0"/>
+      </w:r>
+      <w:r>
+        <w:t xml:space="preserve"> </w:t>
+      </w:r>
+      <w:bookmarkStart w:id="0" w:name="_GoBack"/>
+      <w:bookmarkEnd w:id="0"/>
+      <w:r>
+        <w:t>VNet peerings are intransitive. This means that, by default, two spoke VNets are unable to communicate through a hub (transit) virtual network</w:t>
+      </w:r>
     </w:p>
     <w:p>
       <w:r>
@@ -901,11 +915,47 @@
       <w:r>
         <w:br/>
       </w:r>
-      <w:bookmarkStart w:id="0" w:name="_GoBack"/>
-      <w:bookmarkEnd w:id="0"/>
+      <w:r>
+        <w:t>in Azure, IP addresses are associated with virtual network interface cards, not virtual machines</w:t>
+      </w:r>
+    </w:p>
+    <w:p>
+      <w:r>
+        <w:t>Azure-provided name resolution enables you to resolve DNS hostnames for all resources within a single VNet.</w:t>
+      </w:r>
     </w:p>
     <w:p/>
+    <w:p>
+      <w:r>
+        <w:t>W</w:t>
+      </w:r>
+      <w:r>
+        <w:t>hich Azure resources you can supply custom DNS server IP addresses</w:t>
+      </w:r>
+      <w:r>
+        <w:t>:</w:t>
+      </w:r>
+      <w:r>
+        <w:br/>
+        <w:t>- Virtual Network (vnet)</w:t>
+      </w:r>
+      <w:r>
+        <w:br/>
+        <w:t>- Virtual Network Interface</w:t>
+      </w:r>
+    </w:p>
     <w:p/>
+    <w:p>
+      <w:r>
+        <w:rPr>
+          <w:b/>
+        </w:rPr>
+        <w:t>Service Endpoints:</w:t>
+      </w:r>
+      <w:r>
+        <w:t xml:space="preserve"> enable us to secure Azure resources to particular vnets (Azure Storage, SQL db, KeyVault, etc)</w:t>
+      </w:r>
+    </w:p>
     <w:sectPr>
       <w:pgSz w:w="12240" w:h="15840"/>
       <w:pgMar w:top="1440" w:right="1440" w:bottom="1440" w:left="1440" w:header="720" w:footer="720" w:gutter="0"/>
@@ -1821,7 +1871,7 @@
 </file>
 
 <file path=customXml/itemProps1.xml><?xml version="1.0" encoding="utf-8"?>
-<ds:datastoreItem xmlns:ds="http://schemas.openxmlformats.org/officeDocument/2006/customXml" ds:itemID="{6DD03357-F75B-4F1A-B673-92D155096AB5}">
+<ds:datastoreItem xmlns:ds="http://schemas.openxmlformats.org/officeDocument/2006/customXml" ds:itemID="{A6D63E0C-1D0A-485D-9908-EB196E87566A}">
   <ds:schemaRefs>
     <ds:schemaRef ds:uri="http://schemas.openxmlformats.org/officeDocument/2006/bibliography"/>
   </ds:schemaRefs>

--- a/Notes.docx
+++ b/Notes.docx
@@ -821,139 +821,356 @@
         <w:sym w:font="Wingdings" w:char="F0E0"/>
       </w:r>
       <w:r>
-        <w:t xml:space="preserve"> </w:t>
+        <w:t xml:space="preserve"> VNet peerings are intransitive. This means that, by default, two spoke VNets are unable to communicate through a hub (transit) virtual network</w:t>
+      </w:r>
+    </w:p>
+    <w:p>
+      <w:r>
+        <w:rPr>
+          <w:b/>
+        </w:rPr>
+        <w:t>Name resolution with VNet peering can be tricky:</w:t>
+      </w:r>
+      <w:r>
+        <w:rPr>
+          <w:b/>
+        </w:rPr>
+        <w:br/>
+      </w:r>
+      <w:r>
+        <w:rPr>
+          <w:b/>
+        </w:rPr>
+        <w:t>- private Azure DNS zone</w:t>
+      </w:r>
+      <w:r>
+        <w:rPr>
+          <w:b/>
+        </w:rPr>
+        <w:t xml:space="preserve">: </w:t>
+      </w:r>
+      <w:r>
+        <w:t>nonroutable DNS zone, attach to both VNets</w:t>
+      </w:r>
+      <w:r>
+        <w:br/>
+      </w:r>
+      <w:r>
+        <w:rPr>
+          <w:b/>
+        </w:rPr>
+        <w:t>- DNS servers:</w:t>
+      </w:r>
+      <w:r>
+        <w:t xml:space="preserve"> deploy DNS serve VM in both VNet, config each to forward name resolution requests to the other VNet’s name server</w:t>
+      </w:r>
+    </w:p>
+    <w:p>
+      <w:pPr>
+        <w:rPr>
+          <w:b/>
+        </w:rPr>
+      </w:pPr>
+    </w:p>
+    <w:p>
+      <w:r>
+        <w:rPr>
+          <w:b/>
+        </w:rPr>
+        <w:t>Todo: look into UDRs and NVA</w:t>
+      </w:r>
+      <w:r>
+        <w:t xml:space="preserve"> (network virtual appliance)</w:t>
+      </w:r>
+    </w:p>
+    <w:p/>
+    <w:p>
+      <w:r>
+        <w:lastRenderedPageBreak/>
+        <w:t xml:space="preserve">It’s not enough to setup a Vnet VPN, </w:t>
+      </w:r>
+      <w:r>
+        <w:sym w:font="Wingdings" w:char="F0E0"/>
+      </w:r>
+      <w:r>
+        <w:t xml:space="preserve"> NGS (network sec. group) blocking incoming/outgoing traffic, as well as VM firewalls, etc</w:t>
+      </w:r>
+    </w:p>
+    <w:p/>
+    <w:p>
+      <w:r>
+        <w:rPr>
+          <w:b/>
+        </w:rPr>
+        <w:t>Network Watcher:</w:t>
+      </w:r>
+      <w:r>
+        <w:t xml:space="preserve"> test connectivity between vnets in Azure.</w:t>
+      </w:r>
+      <w:r>
+        <w:br/>
+      </w:r>
+      <w:r>
+        <w:t>in Azure, IP addresses are associated with virtual network interface cards, not virtual machines</w:t>
+      </w:r>
+    </w:p>
+    <w:p>
+      <w:r>
+        <w:t>Azure-provided name resolution enables you to resolve DNS hostnames for all resources within a single VNet.</w:t>
+      </w:r>
+    </w:p>
+    <w:p/>
+    <w:p>
+      <w:r>
+        <w:t>Which Azure resources you can supply custom DNS server IP addresses:</w:t>
+      </w:r>
+      <w:r>
+        <w:br/>
+        <w:t>- Virtual Network (vnet)</w:t>
+      </w:r>
+      <w:r>
+        <w:br/>
+        <w:t>- Virtual Network Interface</w:t>
+      </w:r>
+    </w:p>
+    <w:p/>
+    <w:p>
+      <w:r>
+        <w:rPr>
+          <w:b/>
+        </w:rPr>
+        <w:t>Service Endpoints:</w:t>
+      </w:r>
+      <w:r>
+        <w:t xml:space="preserve"> enable us to secure Azure resources to particular vnets (Azure Storage, SQL db, KeyVault, etc)</w:t>
+      </w:r>
+    </w:p>
+    <w:p/>
+    <w:p/>
+    <w:p>
+      <w:r>
+        <w:t>more than one Azure subscription can</w:t>
+      </w:r>
+      <w:r>
+        <w:t xml:space="preserve"> trust a single Azure AD tenant</w:t>
+      </w:r>
+      <w:r>
+        <w:br/>
+        <w:t xml:space="preserve">a </w:t>
+      </w:r>
+      <w:r>
+        <w:t>single subscription can be associated with only one Azure AD instance at a time</w:t>
+      </w:r>
+    </w:p>
+    <w:p/>
+    <w:p>
+      <w:r>
+        <w:rPr>
+          <w:b/>
+        </w:rPr>
+        <w:t>Azure AD Connect</w:t>
+      </w:r>
+      <w:r>
+        <w:t>: sync on premises AD users identities to Azure AD tenant</w:t>
+      </w:r>
+    </w:p>
+    <w:p>
+      <w:pPr>
+        <w:pStyle w:val="ListParagraph"/>
+        <w:numPr>
+          <w:ilvl w:val="0"/>
+          <w:numId w:val="1"/>
+        </w:numPr>
+      </w:pPr>
+      <w:r>
+        <w:t>How to change password here? Go to myapps.microsoft.com and do it here</w:t>
+      </w:r>
+      <w:r>
+        <w:br/>
+        <w:t xml:space="preserve">THEN </w:t>
+      </w:r>
+      <w:r>
+        <w:rPr>
+          <w:b/>
+        </w:rPr>
+        <w:t>PASSWORD WRITEBACK</w:t>
+      </w:r>
+      <w:r>
+        <w:t>: Azure Ad Premium P1, P2</w:t>
+      </w:r>
+    </w:p>
+    <w:p>
+      <w:r>
+        <w:rPr>
+          <w:b/>
+        </w:rPr>
+        <w:t>How to enable MFA?</w:t>
+      </w:r>
+      <w:r>
+        <w:t xml:space="preserve"> Via an conditional access policy</w:t>
+      </w:r>
+    </w:p>
+    <w:p>
+      <w:r>
+        <w:t>AD Licenses are licensed per user: all involved users, admins must be assigned to appropriate Azure AD license (Licenses blade in Azure AD tenant)</w:t>
+      </w:r>
+    </w:p>
+    <w:p>
+      <w:r>
+        <w:rPr>
+          <w:b/>
+        </w:rPr>
+        <w:t>PIM:</w:t>
+      </w:r>
+      <w:r>
+        <w:t xml:space="preserve"> Privileged Identity Management</w:t>
+      </w:r>
+      <w:r>
+        <w:t xml:space="preserve"> (eg. give admins just in time, time restricted admin access to Azure AD or resources)</w:t>
+      </w:r>
+    </w:p>
+    <w:p/>
+    <w:p>
+      <w:pPr>
+        <w:rPr>
+          <w:b/>
+        </w:rPr>
+      </w:pPr>
+      <w:r>
+        <w:t>Access review process: role assignment/membership review (collaborate, give a guy PIM to review his own team, etc)</w:t>
+      </w:r>
+      <w:r>
+        <w:br/>
+        <w:t xml:space="preserve">- </w:t>
+      </w:r>
+      <w:r>
+        <w:rPr>
+          <w:b/>
+        </w:rPr>
+        <w:t>Access Reviews</w:t>
+      </w:r>
+      <w:r>
+        <w:t xml:space="preserve"> blade:                                                    Azure AD groups, apps</w:t>
+      </w:r>
+      <w:r>
+        <w:br/>
+        <w:t xml:space="preserve">- </w:t>
+      </w:r>
+      <w:r>
+        <w:rPr>
+          <w:b/>
+        </w:rPr>
+        <w:t>Azure AD Privileged Identity Management</w:t>
+      </w:r>
+      <w:r>
+        <w:t xml:space="preserve"> blade:   Azure AD, Azure resource </w:t>
+      </w:r>
+      <w:r>
+        <w:rPr>
+          <w:b/>
+        </w:rPr>
+        <w:t>roles</w:t>
+      </w:r>
+    </w:p>
+    <w:p>
+      <w:pPr>
+        <w:rPr>
+          <w:b/>
+        </w:rPr>
+      </w:pPr>
+    </w:p>
+    <w:p>
+      <w:r>
+        <w:rPr>
+          <w:b/>
+        </w:rPr>
+        <w:lastRenderedPageBreak/>
+        <w:t xml:space="preserve">IdP: </w:t>
+      </w:r>
+      <w:r>
+        <w:t>Azure AD Identity Protection (p2 feature) – detect potential vulnerabilities, configure automatic remediation for events</w:t>
+      </w:r>
+    </w:p>
+    <w:p>
+      <w:pPr>
+        <w:pStyle w:val="ListParagraph"/>
+        <w:numPr>
+          <w:ilvl w:val="0"/>
+          <w:numId w:val="1"/>
+        </w:numPr>
+      </w:pPr>
+      <w:r>
+        <w:t>MFA registration policy</w:t>
+      </w:r>
+    </w:p>
+    <w:p>
+      <w:pPr>
+        <w:pStyle w:val="ListParagraph"/>
+        <w:numPr>
+          <w:ilvl w:val="0"/>
+          <w:numId w:val="1"/>
+        </w:numPr>
+      </w:pPr>
+      <w:r>
+        <w:t>User risk policy: user behavior threshold triggers this, then blocks/enables access to Azure AD backed apps</w:t>
+      </w:r>
+    </w:p>
+    <w:p>
+      <w:pPr>
+        <w:pStyle w:val="ListParagraph"/>
+        <w:numPr>
+          <w:ilvl w:val="0"/>
+          <w:numId w:val="1"/>
+        </w:numPr>
+      </w:pPr>
+      <w:r>
+        <w:t xml:space="preserve">Sign-in risk policy: failed signing in 3 times? </w:t>
+      </w:r>
+      <w:r>
+        <w:t>B</w:t>
+      </w:r>
+      <w:r>
+        <w:t>locked</w:t>
+      </w:r>
+      <w:r>
+        <w:br/>
+      </w:r>
+      <w:r>
+        <w:br/>
+        <w:t>ISG: Intelligent Security Graph: AI that tracks risk values for users</w:t>
+      </w:r>
+    </w:p>
+    <w:p/>
+    <w:p>
+      <w:r>
+        <w:rPr>
+          <w:b/>
+        </w:rPr>
+        <w:t>Azure AD Join:</w:t>
+      </w:r>
+      <w:r>
+        <w:t xml:space="preserve"> join Windows 10 endpoint devices to Azure AD tenant</w:t>
+      </w:r>
+      <w:r>
+        <w:br/>
+        <w:t>This is for endpoint management, not server management.</w:t>
+      </w:r>
+    </w:p>
+    <w:p>
+      <w:r>
+        <w:t>Azure AD joined devices may or may not be connected to on premises Ads, Group Policy is not supported in Azure</w:t>
+      </w:r>
+      <w:r>
+        <w:br/>
       </w:r>
       <w:bookmarkStart w:id="0" w:name="_GoBack"/>
       <w:bookmarkEnd w:id="0"/>
       <w:r>
-        <w:t>VNet peerings are intransitive. This means that, by default, two spoke VNets are unable to communicate through a hub (transit) virtual network</w:t>
-      </w:r>
-    </w:p>
-    <w:p>
-      <w:r>
-        <w:rPr>
-          <w:b/>
-        </w:rPr>
-        <w:t>Name resolution with VNet peering can be tricky:</w:t>
-      </w:r>
-      <w:r>
-        <w:rPr>
-          <w:b/>
-        </w:rPr>
-        <w:br/>
-      </w:r>
-      <w:r>
-        <w:rPr>
-          <w:b/>
-        </w:rPr>
-        <w:t>- private Azure DNS zone</w:t>
-      </w:r>
-      <w:r>
-        <w:rPr>
-          <w:b/>
-        </w:rPr>
-        <w:t xml:space="preserve">: </w:t>
-      </w:r>
-      <w:r>
-        <w:t>nonroutable DNS zone, attach to both VNets</w:t>
-      </w:r>
-      <w:r>
-        <w:br/>
-      </w:r>
-      <w:r>
-        <w:rPr>
-          <w:b/>
-        </w:rPr>
-        <w:t>- DNS servers:</w:t>
-      </w:r>
-      <w:r>
-        <w:t xml:space="preserve"> deploy DNS serve VM in both VNet, config each to forward name resolution requests to the other VNet’s name server</w:t>
-      </w:r>
-    </w:p>
-    <w:p>
-      <w:pPr>
-        <w:rPr>
-          <w:b/>
-        </w:rPr>
-      </w:pPr>
-    </w:p>
-    <w:p>
-      <w:r>
-        <w:rPr>
-          <w:b/>
-        </w:rPr>
-        <w:t>Todo: look into UDRs and NVA</w:t>
-      </w:r>
-      <w:r>
-        <w:t xml:space="preserve"> (network virtual appliance)</w:t>
-      </w:r>
-    </w:p>
-    <w:p/>
-    <w:p>
-      <w:r>
-        <w:lastRenderedPageBreak/>
-        <w:t xml:space="preserve">It’s not enough to setup a Vnet VPN, </w:t>
-      </w:r>
-      <w:r>
-        <w:sym w:font="Wingdings" w:char="F0E0"/>
-      </w:r>
-      <w:r>
-        <w:t xml:space="preserve"> NGS (network sec. group) blocking incoming/outgoing traffic, as well as VM firewalls, etc</w:t>
-      </w:r>
-    </w:p>
-    <w:p/>
-    <w:p>
-      <w:r>
-        <w:rPr>
-          <w:b/>
-        </w:rPr>
-        <w:t>Network Watcher:</w:t>
-      </w:r>
-      <w:r>
-        <w:t xml:space="preserve"> test connectivity between vnets in Azure.</w:t>
-      </w:r>
-      <w:r>
-        <w:br/>
-      </w:r>
-      <w:r>
-        <w:t>in Azure, IP addresses are associated with virtual network interface cards, not virtual machines</w:t>
-      </w:r>
-    </w:p>
-    <w:p>
-      <w:r>
-        <w:t>Azure-provided name resolution enables you to resolve DNS hostnames for all resources within a single VNet.</w:t>
-      </w:r>
-    </w:p>
-    <w:p/>
-    <w:p>
-      <w:r>
-        <w:t>W</w:t>
-      </w:r>
-      <w:r>
-        <w:t>hich Azure resources you can supply custom DNS server IP addresses</w:t>
-      </w:r>
-      <w:r>
-        <w:t>:</w:t>
-      </w:r>
-      <w:r>
-        <w:br/>
-        <w:t>- Virtual Network (vnet)</w:t>
-      </w:r>
-      <w:r>
-        <w:br/>
-        <w:t>- Virtual Network Interface</w:t>
-      </w:r>
-    </w:p>
-    <w:p/>
-    <w:p>
-      <w:r>
-        <w:rPr>
-          <w:b/>
-        </w:rPr>
-        <w:t>Service Endpoints:</w:t>
-      </w:r>
-      <w:r>
-        <w:t xml:space="preserve"> enable us to secure Azure resources to particular vnets (Azure Storage, SQL db, KeyVault, etc)</w:t>
+        <w:rPr>
+          <w:b/>
+          <w:highlight w:val="yellow"/>
+        </w:rPr>
+        <w:t>TODO: read up on this</w:t>
       </w:r>
     </w:p>
     <w:sectPr>
@@ -1871,7 +2088,7 @@
 </file>
 
 <file path=customXml/itemProps1.xml><?xml version="1.0" encoding="utf-8"?>
-<ds:datastoreItem xmlns:ds="http://schemas.openxmlformats.org/officeDocument/2006/customXml" ds:itemID="{A6D63E0C-1D0A-485D-9908-EB196E87566A}">
+<ds:datastoreItem xmlns:ds="http://schemas.openxmlformats.org/officeDocument/2006/customXml" ds:itemID="{59727395-18D4-4379-AB15-AD474624E952}">
   <ds:schemaRefs>
     <ds:schemaRef ds:uri="http://schemas.openxmlformats.org/officeDocument/2006/bibliography"/>
   </ds:schemaRefs>

--- a/Notes.docx
+++ b/Notes.docx
@@ -949,17 +949,11 @@
     <w:p/>
     <w:p>
       <w:r>
-        <w:t>more than one Azure subscription can</w:t>
-      </w:r>
-      <w:r>
-        <w:t xml:space="preserve"> trust a single Azure AD tenant</w:t>
-      </w:r>
-      <w:r>
-        <w:br/>
-        <w:t xml:space="preserve">a </w:t>
-      </w:r>
-      <w:r>
-        <w:t>single subscription can be associated with only one Azure AD instance at a time</w:t>
+        <w:t>more than one Azure subscription can trust a single Azure AD tenant</w:t>
+      </w:r>
+      <w:r>
+        <w:br/>
+        <w:t>a single subscription can be associated with only one Azure AD instance at a time</w:t>
       </w:r>
     </w:p>
     <w:p/>
@@ -972,6 +966,18 @@
       </w:r>
       <w:r>
         <w:t>: sync on premises AD users identities to Azure AD tenant</w:t>
+      </w:r>
+      <w:r>
+        <w:br/>
+        <w:t>No need for ExpressRoute or site-to-site VPN (all communication over TCP443)</w:t>
+      </w:r>
+      <w:r>
+        <w:br/>
+        <w:t>Free Microsoft utility to support SSO between on-premises AD and Azure AD</w:t>
+      </w:r>
+      <w:r>
+        <w:br/>
+        <w:t>For this, we’d need custom domain for Azure AD tenant (not .onmicrosoft.com)</w:t>
       </w:r>
     </w:p>
     <w:p>
@@ -983,112 +989,7 @@
         </w:numPr>
       </w:pPr>
       <w:r>
-        <w:t>How to change password here? Go to myapps.microsoft.com and do it here</w:t>
-      </w:r>
-      <w:r>
-        <w:br/>
-        <w:t xml:space="preserve">THEN </w:t>
-      </w:r>
-      <w:r>
-        <w:rPr>
-          <w:b/>
-        </w:rPr>
-        <w:t>PASSWORD WRITEBACK</w:t>
-      </w:r>
-      <w:r>
-        <w:t>: Azure Ad Premium P1, P2</w:t>
-      </w:r>
-    </w:p>
-    <w:p>
-      <w:r>
-        <w:rPr>
-          <w:b/>
-        </w:rPr>
-        <w:t>How to enable MFA?</w:t>
-      </w:r>
-      <w:r>
-        <w:t xml:space="preserve"> Via an conditional access policy</w:t>
-      </w:r>
-    </w:p>
-    <w:p>
-      <w:r>
-        <w:t>AD Licenses are licensed per user: all involved users, admins must be assigned to appropriate Azure AD license (Licenses blade in Azure AD tenant)</w:t>
-      </w:r>
-    </w:p>
-    <w:p>
-      <w:r>
-        <w:rPr>
-          <w:b/>
-        </w:rPr>
-        <w:t>PIM:</w:t>
-      </w:r>
-      <w:r>
-        <w:t xml:space="preserve"> Privileged Identity Management</w:t>
-      </w:r>
-      <w:r>
-        <w:t xml:space="preserve"> (eg. give admins just in time, time restricted admin access to Azure AD or resources)</w:t>
-      </w:r>
-    </w:p>
-    <w:p/>
-    <w:p>
-      <w:pPr>
-        <w:rPr>
-          <w:b/>
-        </w:rPr>
-      </w:pPr>
-      <w:r>
-        <w:t>Access review process: role assignment/membership review (collaborate, give a guy PIM to review his own team, etc)</w:t>
-      </w:r>
-      <w:r>
-        <w:br/>
-        <w:t xml:space="preserve">- </w:t>
-      </w:r>
-      <w:r>
-        <w:rPr>
-          <w:b/>
-        </w:rPr>
-        <w:t>Access Reviews</w:t>
-      </w:r>
-      <w:r>
-        <w:t xml:space="preserve"> blade:                                                    Azure AD groups, apps</w:t>
-      </w:r>
-      <w:r>
-        <w:br/>
-        <w:t xml:space="preserve">- </w:t>
-      </w:r>
-      <w:r>
-        <w:rPr>
-          <w:b/>
-        </w:rPr>
-        <w:t>Azure AD Privileged Identity Management</w:t>
-      </w:r>
-      <w:r>
-        <w:t xml:space="preserve"> blade:   Azure AD, Azure resource </w:t>
-      </w:r>
-      <w:r>
-        <w:rPr>
-          <w:b/>
-        </w:rPr>
-        <w:t>roles</w:t>
-      </w:r>
-    </w:p>
-    <w:p>
-      <w:pPr>
-        <w:rPr>
-          <w:b/>
-        </w:rPr>
-      </w:pPr>
-    </w:p>
-    <w:p>
-      <w:r>
-        <w:rPr>
-          <w:b/>
-        </w:rPr>
-        <w:lastRenderedPageBreak/>
-        <w:t xml:space="preserve">IdP: </w:t>
-      </w:r>
-      <w:r>
-        <w:t>Azure AD Identity Protection (p2 feature) – detect potential vulnerabilities, configure automatic remediation for events</w:t>
+        <w:t>Install Azure AD Connect on on premise domain member server</w:t>
       </w:r>
     </w:p>
     <w:p>
@@ -1100,8 +1001,85 @@
         </w:numPr>
       </w:pPr>
       <w:r>
-        <w:t>MFA registration policy</w:t>
-      </w:r>
+        <w:rPr>
+          <w:b/>
+        </w:rPr>
+        <w:t>Password Hash Synchronization:</w:t>
+      </w:r>
+      <w:r>
+        <w:t xml:space="preserve"> each on premise AD entity has a representation in the Azure AD (Azure Connect keeps passwords in synch, maintains password hashes for both)</w:t>
+      </w:r>
+      <w:r>
+        <w:br/>
+        <w:t>vs</w:t>
+      </w:r>
+      <w:r>
+        <w:br/>
+      </w:r>
+      <w:r>
+        <w:rPr>
+          <w:b/>
+        </w:rPr>
+        <w:t>Pass-Through Authentication:</w:t>
+      </w:r>
+      <w:r>
+        <w:t xml:space="preserve"> no password hases kept Azure AD (but this requires deployment of agent software on premises)</w:t>
+      </w:r>
+      <w:r>
+        <w:br/>
+        <w:t>vs</w:t>
+      </w:r>
+      <w:r>
+        <w:br/>
+      </w:r>
+      <w:r>
+        <w:rPr>
+          <w:b/>
+        </w:rPr>
+        <w:t>Federation With AD FS:</w:t>
+      </w:r>
+      <w:r>
+        <w:t xml:space="preserve"> Azure AD Connect automated deployment of AD Federation Service farm to support token based SSO.</w:t>
+      </w:r>
+      <w:r>
+        <w:br/>
+        <w:t>vs</w:t>
+      </w:r>
+      <w:r>
+        <w:br/>
+      </w:r>
+      <w:r>
+        <w:rPr>
+          <w:b/>
+        </w:rPr>
+        <w:t>Federation with PingFederate:</w:t>
+      </w:r>
+      <w:r>
+        <w:t xml:space="preserve"> third party alternative for AD FS</w:t>
+      </w:r>
+      <w:r>
+        <w:br/>
+      </w:r>
+      <w:r>
+        <w:br/>
+        <w:t xml:space="preserve">Seamless Single sign on: created a computer account (AZUREADSSOACC) on premise. Local Kerberos for auth (Kerberos tickets, not password hashes) to travel between on premise and </w:t>
+      </w:r>
+      <w:r>
+        <w:lastRenderedPageBreak/>
+        <w:t>cloud</w:t>
+      </w:r>
+      <w:r>
+        <w:br/>
+        <w:t>(to do these, we’d need Azure AD Global Admin, and local AD Enterprise Admin)</w:t>
+      </w:r>
+    </w:p>
+    <w:p>
+      <w:pPr>
+        <w:pBdr>
+          <w:bottom w:val="single" w:sz="6" w:space="1" w:color="auto"/>
+        </w:pBdr>
+        <w:ind w:left="360"/>
+      </w:pPr>
     </w:p>
     <w:p>
       <w:pPr>
@@ -1110,9 +1088,45 @@
           <w:ilvl w:val="0"/>
           <w:numId w:val="1"/>
         </w:numPr>
-      </w:pPr>
-      <w:r>
-        <w:t>User risk policy: user behavior threshold triggers this, then blocks/enables access to Azure AD backed apps</w:t>
+        <w:pBdr>
+          <w:bottom w:val="single" w:sz="6" w:space="1" w:color="auto"/>
+        </w:pBdr>
+      </w:pPr>
+      <w:r>
+        <w:t>How to change password here? Go to myapps.microsoft.com and do it here</w:t>
+      </w:r>
+      <w:r>
+        <w:br/>
+        <w:t xml:space="preserve">THEN </w:t>
+      </w:r>
+      <w:r>
+        <w:rPr>
+          <w:b/>
+        </w:rPr>
+        <w:t>PASSWORD WRITEBACK</w:t>
+      </w:r>
+      <w:r>
+        <w:t>: Azure Ad Premium P1, P2</w:t>
+      </w:r>
+    </w:p>
+    <w:p>
+      <w:pPr>
+        <w:rPr>
+          <w:b/>
+        </w:rPr>
+      </w:pPr>
+    </w:p>
+    <w:p>
+      <w:pPr>
+        <w:rPr>
+          <w:b/>
+        </w:rPr>
+      </w:pPr>
+      <w:r>
+        <w:rPr>
+          <w:b/>
+        </w:rPr>
+        <w:t>User types in Azure AD:</w:t>
       </w:r>
     </w:p>
     <w:p>
@@ -1122,55 +1136,322 @@
           <w:ilvl w:val="0"/>
           <w:numId w:val="1"/>
         </w:numPr>
-      </w:pPr>
-      <w:r>
-        <w:t xml:space="preserve">Sign-in risk policy: failed signing in 3 times? </w:t>
-      </w:r>
-      <w:r>
-        <w:t>B</w:t>
-      </w:r>
-      <w:r>
-        <w:t>locked</w:t>
-      </w:r>
-      <w:r>
-        <w:br/>
-      </w:r>
-      <w:r>
-        <w:br/>
-        <w:t>ISG: Intelligent Security Graph: AI that tracks risk values for users</w:t>
-      </w:r>
-    </w:p>
-    <w:p/>
-    <w:p>
-      <w:r>
-        <w:rPr>
-          <w:b/>
-        </w:rPr>
-        <w:t>Azure AD Join:</w:t>
-      </w:r>
-      <w:r>
-        <w:t xml:space="preserve"> join Windows 10 endpoint devices to Azure AD tenant</w:t>
-      </w:r>
-      <w:r>
-        <w:br/>
-        <w:t>This is for endpoint management, not server management.</w:t>
-      </w:r>
-    </w:p>
-    <w:p>
-      <w:r>
-        <w:t>Azure AD joined devices may or may not be connected to on premises Ads, Group Policy is not supported in Azure</w:t>
-      </w:r>
-      <w:r>
-        <w:br/>
+        <w:rPr>
+          <w:b/>
+        </w:rPr>
+      </w:pPr>
+      <w:r>
+        <w:t>Azure Active Directory: cloud native</w:t>
+      </w:r>
+    </w:p>
+    <w:p>
+      <w:pPr>
+        <w:pStyle w:val="ListParagraph"/>
+        <w:numPr>
+          <w:ilvl w:val="0"/>
+          <w:numId w:val="1"/>
+        </w:numPr>
+        <w:rPr>
+          <w:b/>
+        </w:rPr>
+      </w:pPr>
+      <w:r>
+        <w:t>External Azure Active Directory (B2B)</w:t>
+      </w:r>
+    </w:p>
+    <w:p>
+      <w:pPr>
+        <w:pStyle w:val="ListParagraph"/>
+        <w:numPr>
+          <w:ilvl w:val="0"/>
+          <w:numId w:val="1"/>
+        </w:numPr>
+        <w:rPr>
+          <w:b/>
+        </w:rPr>
+      </w:pPr>
+      <w:r>
+        <w:t>Invited user: B2B guest user who haven’t yet accepted invite</w:t>
+      </w:r>
+    </w:p>
+    <w:p>
+      <w:pPr>
+        <w:pStyle w:val="ListParagraph"/>
+        <w:numPr>
+          <w:ilvl w:val="0"/>
+          <w:numId w:val="1"/>
+        </w:numPr>
+        <w:rPr>
+          <w:b/>
+        </w:rPr>
+      </w:pPr>
+      <w:r>
+        <w:t>Microsoft account: B2B guest user who had to create Microsoft account at invite redeem</w:t>
+      </w:r>
+    </w:p>
+    <w:p>
+      <w:pPr>
+        <w:pStyle w:val="ListParagraph"/>
+        <w:numPr>
+          <w:ilvl w:val="0"/>
+          <w:numId w:val="1"/>
+        </w:numPr>
+        <w:rPr>
+          <w:b/>
+        </w:rPr>
+      </w:pPr>
+      <w:r>
+        <w:t>Windows Server AD: local AD identity which has been synced up to the Azure AD tenant</w:t>
+      </w:r>
+    </w:p>
+    <w:p>
+      <w:r>
+        <w:rPr>
+          <w:b/>
+        </w:rPr>
+        <w:t>How to enable MFA?</w:t>
+      </w:r>
+      <w:r>
+        <w:t xml:space="preserve"> Via an conditional access policy</w:t>
       </w:r>
       <w:bookmarkStart w:id="0" w:name="_GoBack"/>
       <w:bookmarkEnd w:id="0"/>
+    </w:p>
+    <w:p>
+      <w:r>
+        <w:t>AD Licenses are licensed per user: all involved users, admins must be assigned to appropriate Azure AD license (Licenses blade in Azure AD tenant)</w:t>
+      </w:r>
+    </w:p>
+    <w:p>
+      <w:r>
+        <w:rPr>
+          <w:b/>
+        </w:rPr>
+        <w:t>PIM:</w:t>
+      </w:r>
+      <w:r>
+        <w:t xml:space="preserve"> Privileged Identity Management</w:t>
+      </w:r>
+      <w:r>
+        <w:t xml:space="preserve"> (eg. give admins just in time, time restricted admin access to Azure AD or resources)</w:t>
+      </w:r>
+    </w:p>
+    <w:p/>
+    <w:p>
+      <w:pPr>
+        <w:rPr>
+          <w:b/>
+        </w:rPr>
+      </w:pPr>
+      <w:r>
+        <w:t>Access review process: role assignment/membership review (collaborate, give a guy PIM to review his own team, etc)</w:t>
+      </w:r>
+      <w:r>
+        <w:br/>
+        <w:t xml:space="preserve">- </w:t>
+      </w:r>
+      <w:r>
+        <w:rPr>
+          <w:b/>
+        </w:rPr>
+        <w:t>Access Reviews</w:t>
+      </w:r>
+      <w:r>
+        <w:t xml:space="preserve"> blade:                                                    Azure AD groups, apps</w:t>
+      </w:r>
+      <w:r>
+        <w:br/>
+        <w:t xml:space="preserve">- </w:t>
+      </w:r>
+      <w:r>
+        <w:rPr>
+          <w:b/>
+        </w:rPr>
+        <w:t>Azure AD Privileged Identity Management</w:t>
+      </w:r>
+      <w:r>
+        <w:t xml:space="preserve"> blade:   Azure AD, Azure resource </w:t>
+      </w:r>
+      <w:r>
+        <w:rPr>
+          <w:b/>
+        </w:rPr>
+        <w:t>roles</w:t>
+      </w:r>
+    </w:p>
+    <w:p>
+      <w:pPr>
+        <w:rPr>
+          <w:b/>
+        </w:rPr>
+      </w:pPr>
+    </w:p>
+    <w:p>
+      <w:r>
+        <w:rPr>
+          <w:b/>
+        </w:rPr>
+        <w:t xml:space="preserve">IdP: </w:t>
+      </w:r>
+      <w:r>
+        <w:t>Azure AD Identity Protection (p2 feature) – detect potential vulnerabilities, configure automatic remediation for events</w:t>
+      </w:r>
+    </w:p>
+    <w:p>
+      <w:pPr>
+        <w:pStyle w:val="ListParagraph"/>
+        <w:numPr>
+          <w:ilvl w:val="0"/>
+          <w:numId w:val="1"/>
+        </w:numPr>
+      </w:pPr>
+      <w:r>
+        <w:t>MFA registration policy</w:t>
+      </w:r>
+    </w:p>
+    <w:p>
+      <w:pPr>
+        <w:pStyle w:val="ListParagraph"/>
+        <w:numPr>
+          <w:ilvl w:val="0"/>
+          <w:numId w:val="1"/>
+        </w:numPr>
+      </w:pPr>
+      <w:r>
+        <w:t>User risk policy: user behavior threshold triggers this, then blocks/enables access to Azure AD backed apps</w:t>
+      </w:r>
+    </w:p>
+    <w:p>
+      <w:pPr>
+        <w:pStyle w:val="ListParagraph"/>
+        <w:numPr>
+          <w:ilvl w:val="0"/>
+          <w:numId w:val="1"/>
+        </w:numPr>
+      </w:pPr>
+      <w:r>
+        <w:t xml:space="preserve">Sign-in risk policy: failed signing in 3 times? </w:t>
+      </w:r>
+      <w:r>
+        <w:t>B</w:t>
+      </w:r>
+      <w:r>
+        <w:t>locked</w:t>
+      </w:r>
+      <w:r>
+        <w:br/>
+      </w:r>
+      <w:r>
+        <w:br/>
+        <w:t>ISG: Intelligent Security Graph: AI that tracks risk values for users</w:t>
+      </w:r>
+    </w:p>
+    <w:p/>
+    <w:p>
+      <w:r>
+        <w:rPr>
+          <w:b/>
+        </w:rPr>
+        <w:t>Azure AD Join:</w:t>
+      </w:r>
+      <w:r>
+        <w:t xml:space="preserve"> join Windows 10 endpoint devices to Azure AD tenant</w:t>
+      </w:r>
+      <w:r>
+        <w:br/>
+        <w:t>This is for endpoint management, not server management.</w:t>
+      </w:r>
+    </w:p>
+    <w:p>
+      <w:pPr>
+        <w:rPr>
+          <w:b/>
+        </w:rPr>
+      </w:pPr>
+      <w:r>
+        <w:lastRenderedPageBreak/>
+        <w:t>Azure AD joined devices may or may not be connected to on premises Ads, Group Policy is not supported in Azure</w:t>
+      </w:r>
+      <w:r>
+        <w:br/>
+      </w:r>
       <w:r>
         <w:rPr>
           <w:b/>
           <w:highlight w:val="yellow"/>
         </w:rPr>
         <w:t>TODO: read up on this</w:t>
+      </w:r>
+    </w:p>
+    <w:p>
+      <w:r>
+        <w:rPr>
+          <w:b/>
+        </w:rPr>
+        <w:t xml:space="preserve">Azuer Enterprise Roaming </w:t>
+      </w:r>
+      <w:r>
+        <w:t>(same, P1, P2): public cloud equivalent of roaming user profiles in on-premises AD: users from Win10 Azure AD Join’d devices can sync their users, settings to the cloud</w:t>
+      </w:r>
+    </w:p>
+    <w:p>
+      <w:pPr>
+        <w:pStyle w:val="ListParagraph"/>
+        <w:numPr>
+          <w:ilvl w:val="0"/>
+          <w:numId w:val="1"/>
+        </w:numPr>
+      </w:pPr>
+      <w:r>
+        <w:t xml:space="preserve">Azure AD </w:t>
+      </w:r>
+      <w:r>
+        <w:sym w:font="Wingdings" w:char="F0E0"/>
+      </w:r>
+      <w:r>
+        <w:t xml:space="preserve"> Devices </w:t>
+      </w:r>
+      <w:r>
+        <w:sym w:font="Wingdings" w:char="F0E0"/>
+      </w:r>
+      <w:r>
+        <w:t xml:space="preserve"> Enterprise State Roaming</w:t>
+      </w:r>
+      <w:r>
+        <w:br/>
+      </w:r>
+      <w:r>
+        <w:rPr>
+          <w:b/>
+        </w:rPr>
+        <w:t>Users May Sync</w:t>
+      </w:r>
+      <w:r>
+        <w:t xml:space="preserve"> </w:t>
+      </w:r>
+      <w:r>
+        <w:sym w:font="Wingdings" w:char="F0E0"/>
+      </w:r>
+      <w:r>
+        <w:t xml:space="preserve"> All/selected</w:t>
+      </w:r>
+      <w:r>
+        <w:br/>
+      </w:r>
+      <w:r>
+        <w:rPr>
+          <w:b/>
+        </w:rPr>
+        <w:t>App Data Across Devices</w:t>
+      </w:r>
+      <w:r>
+        <w:t xml:space="preserve"> </w:t>
+      </w:r>
+      <w:r>
+        <w:sym w:font="Wingdings" w:char="F0E0"/>
+      </w:r>
+      <w:r>
+        <w:t xml:space="preserve"> All/selected</w:t>
       </w:r>
     </w:p>
     <w:sectPr>
@@ -2088,7 +2369,7 @@
 </file>
 
 <file path=customXml/itemProps1.xml><?xml version="1.0" encoding="utf-8"?>
-<ds:datastoreItem xmlns:ds="http://schemas.openxmlformats.org/officeDocument/2006/customXml" ds:itemID="{59727395-18D4-4379-AB15-AD474624E952}">
+<ds:datastoreItem xmlns:ds="http://schemas.openxmlformats.org/officeDocument/2006/customXml" ds:itemID="{8C634FFA-DE04-4F3E-A116-7A37447B177D}">
   <ds:schemaRefs>
     <ds:schemaRef ds:uri="http://schemas.openxmlformats.org/officeDocument/2006/bibliography"/>
   </ds:schemaRefs>

--- a/Notes.docx
+++ b/Notes.docx
@@ -979,6 +979,10 @@
         <w:br/>
         <w:t>For this, we’d need custom domain for Azure AD tenant (not .onmicrosoft.com)</w:t>
       </w:r>
+      <w:r>
+        <w:br/>
+        <w:t>Good idea to have 2 domain member servers (one for staging, if the primary goes down, just use that)</w:t>
+      </w:r>
     </w:p>
     <w:p>
       <w:pPr>
@@ -1011,6 +1015,16 @@
       </w:r>
       <w:r>
         <w:br/>
+        <w:t xml:space="preserve">(this is fast, easy, but passwords can get out of sync if user changes) </w:t>
+      </w:r>
+      <w:r>
+        <w:sym w:font="Wingdings" w:char="F0E0"/>
+      </w:r>
+      <w:r>
+        <w:t xml:space="preserve"> enable password writeback</w:t>
+      </w:r>
+      <w:r>
+        <w:br/>
         <w:t>vs</w:t>
       </w:r>
       <w:r>
@@ -1043,6 +1057,19 @@
       </w:r>
       <w:r>
         <w:br/>
+        <w:t xml:space="preserve">(not really an SSO, just auth system uses SAML [Security Assertion Markup Language] between two different identity stores </w:t>
+      </w:r>
+      <w:r>
+        <w:sym w:font="Wingdings" w:char="F0E0"/>
+      </w:r>
+      <w:r>
+        <w:t xml:space="preserve"> this trust is setup when defining local AD and Azure AD</w:t>
+      </w:r>
+      <w:r>
+        <w:br/>
+      </w:r>
+      <w:r>
+        <w:lastRenderedPageBreak/>
         <w:t>vs</w:t>
       </w:r>
       <w:r>
@@ -1062,11 +1089,7 @@
       </w:r>
       <w:r>
         <w:br/>
-        <w:t xml:space="preserve">Seamless Single sign on: created a computer account (AZUREADSSOACC) on premise. Local Kerberos for auth (Kerberos tickets, not password hashes) to travel between on premise and </w:t>
-      </w:r>
-      <w:r>
-        <w:lastRenderedPageBreak/>
-        <w:t>cloud</w:t>
+        <w:t>Seamless Single sign on: created a computer account (AZUREADSSOACC) on premise. Local Kerberos for auth (Kerberos tickets, not password hashes) to travel between on premise and cloud</w:t>
       </w:r>
       <w:r>
         <w:br/>
@@ -1088,9 +1111,6 @@
           <w:ilvl w:val="0"/>
           <w:numId w:val="1"/>
         </w:numPr>
-        <w:pBdr>
-          <w:bottom w:val="single" w:sz="6" w:space="1" w:color="auto"/>
-        </w:pBdr>
       </w:pPr>
       <w:r>
         <w:t>How to change password here? Go to myapps.microsoft.com and do it here</w:t>
@@ -1108,25 +1128,58 @@
       <w:r>
         <w:t>: Azure Ad Premium P1, P2</w:t>
       </w:r>
-    </w:p>
-    <w:p>
-      <w:pPr>
-        <w:rPr>
-          <w:b/>
-        </w:rPr>
-      </w:pPr>
-    </w:p>
-    <w:p>
-      <w:pPr>
-        <w:rPr>
-          <w:b/>
-        </w:rPr>
-      </w:pPr>
-      <w:r>
-        <w:rPr>
-          <w:b/>
-        </w:rPr>
-        <w:t>User types in Azure AD:</w:t>
+      <w:r>
+        <w:br/>
+        <w:t xml:space="preserve">Azure AD Connect (at on-premise) </w:t>
+      </w:r>
+      <w:r>
+        <w:sym w:font="Wingdings" w:char="F0E0"/>
+      </w:r>
+      <w:r>
+        <w:t xml:space="preserve"> Additional tasks </w:t>
+      </w:r>
+      <w:r>
+        <w:sym w:font="Wingdings" w:char="F0E0"/>
+      </w:r>
+      <w:r>
+        <w:t xml:space="preserve"> Customize Sync Options </w:t>
+      </w:r>
+      <w:r>
+        <w:sym w:font="Wingdings" w:char="F0E0"/>
+      </w:r>
+      <w:r>
+        <w:t xml:space="preserve"> Connect to Directories </w:t>
+      </w:r>
+      <w:r>
+        <w:sym w:font="Wingdings" w:char="F0E0"/>
+      </w:r>
+      <w:r>
+        <w:t xml:space="preserve"> Domain and OU filtering </w:t>
+      </w:r>
+      <w:r>
+        <w:sym w:font="Wingdings" w:char="F0E0"/>
+      </w:r>
+      <w:r>
+        <w:t xml:space="preserve"> Optional Features </w:t>
+      </w:r>
+      <w:r>
+        <w:sym w:font="Wingdings" w:char="F0E0"/>
+      </w:r>
+      <w:r>
+        <w:t xml:space="preserve"> Password writeback</w:t>
+      </w:r>
+      <w:r>
+        <w:br/>
+      </w:r>
+    </w:p>
+    <w:p>
+      <w:pPr>
+        <w:pStyle w:val="ListParagraph"/>
+      </w:pPr>
+    </w:p>
+    <w:p>
+      <w:r>
+        <w:t>Azure AD Connect also does:</w:t>
       </w:r>
     </w:p>
     <w:p>
@@ -1136,12 +1189,9 @@
           <w:ilvl w:val="0"/>
           <w:numId w:val="1"/>
         </w:numPr>
-        <w:rPr>
-          <w:b/>
-        </w:rPr>
-      </w:pPr>
-      <w:r>
-        <w:t>Azure Active Directory: cloud native</w:t>
+      </w:pPr>
+      <w:r>
+        <w:t>Sync Service Manager</w:t>
       </w:r>
     </w:p>
     <w:p>
@@ -1151,12 +1201,9 @@
           <w:ilvl w:val="0"/>
           <w:numId w:val="1"/>
         </w:numPr>
-        <w:rPr>
-          <w:b/>
-        </w:rPr>
-      </w:pPr>
-      <w:r>
-        <w:t>External Azure Active Directory (B2B)</w:t>
+      </w:pPr>
+      <w:r>
+        <w:t>Sync Service Web Service Config Tool (web service between on premise AD and Azure AD)</w:t>
       </w:r>
     </w:p>
     <w:p>
@@ -1166,12 +1213,41 @@
           <w:ilvl w:val="0"/>
           <w:numId w:val="1"/>
         </w:numPr>
-        <w:rPr>
-          <w:b/>
-        </w:rPr>
-      </w:pPr>
-      <w:r>
-        <w:t>Invited user: B2B guest user who haven’t yet accepted invite</w:t>
+      </w:pPr>
+      <w:r>
+        <w:t>Sync Rules Editor</w:t>
+      </w:r>
+      <w:bookmarkStart w:id="0" w:name="_GoBack"/>
+      <w:bookmarkEnd w:id="0"/>
+    </w:p>
+    <w:p>
+      <w:pPr>
+        <w:pBdr>
+          <w:bottom w:val="single" w:sz="6" w:space="1" w:color="auto"/>
+        </w:pBdr>
+      </w:pPr>
+      <w:r>
+        <w:t>Azure AD Sync: runs every 30 mins</w:t>
+      </w:r>
+    </w:p>
+    <w:p>
+      <w:pPr>
+        <w:rPr>
+          <w:b/>
+        </w:rPr>
+      </w:pPr>
+    </w:p>
+    <w:p>
+      <w:pPr>
+        <w:rPr>
+          <w:b/>
+        </w:rPr>
+      </w:pPr>
+      <w:r>
+        <w:rPr>
+          <w:b/>
+        </w:rPr>
+        <w:t>User types in Azure AD:</w:t>
       </w:r>
     </w:p>
     <w:p>
@@ -1186,7 +1262,7 @@
         </w:rPr>
       </w:pPr>
       <w:r>
-        <w:t>Microsoft account: B2B guest user who had to create Microsoft account at invite redeem</w:t>
+        <w:t>Azure Active Directory: cloud native</w:t>
       </w:r>
     </w:p>
     <w:p>
@@ -1201,100 +1277,7 @@
         </w:rPr>
       </w:pPr>
       <w:r>
-        <w:t>Windows Server AD: local AD identity which has been synced up to the Azure AD tenant</w:t>
-      </w:r>
-    </w:p>
-    <w:p>
-      <w:r>
-        <w:rPr>
-          <w:b/>
-        </w:rPr>
-        <w:t>How to enable MFA?</w:t>
-      </w:r>
-      <w:r>
-        <w:t xml:space="preserve"> Via an conditional access policy</w:t>
-      </w:r>
-      <w:bookmarkStart w:id="0" w:name="_GoBack"/>
-      <w:bookmarkEnd w:id="0"/>
-    </w:p>
-    <w:p>
-      <w:r>
-        <w:t>AD Licenses are licensed per user: all involved users, admins must be assigned to appropriate Azure AD license (Licenses blade in Azure AD tenant)</w:t>
-      </w:r>
-    </w:p>
-    <w:p>
-      <w:r>
-        <w:rPr>
-          <w:b/>
-        </w:rPr>
-        <w:t>PIM:</w:t>
-      </w:r>
-      <w:r>
-        <w:t xml:space="preserve"> Privileged Identity Management</w:t>
-      </w:r>
-      <w:r>
-        <w:t xml:space="preserve"> (eg. give admins just in time, time restricted admin access to Azure AD or resources)</w:t>
-      </w:r>
-    </w:p>
-    <w:p/>
-    <w:p>
-      <w:pPr>
-        <w:rPr>
-          <w:b/>
-        </w:rPr>
-      </w:pPr>
-      <w:r>
-        <w:t>Access review process: role assignment/membership review (collaborate, give a guy PIM to review his own team, etc)</w:t>
-      </w:r>
-      <w:r>
-        <w:br/>
-        <w:t xml:space="preserve">- </w:t>
-      </w:r>
-      <w:r>
-        <w:rPr>
-          <w:b/>
-        </w:rPr>
-        <w:t>Access Reviews</w:t>
-      </w:r>
-      <w:r>
-        <w:t xml:space="preserve"> blade:                                                    Azure AD groups, apps</w:t>
-      </w:r>
-      <w:r>
-        <w:br/>
-        <w:t xml:space="preserve">- </w:t>
-      </w:r>
-      <w:r>
-        <w:rPr>
-          <w:b/>
-        </w:rPr>
-        <w:t>Azure AD Privileged Identity Management</w:t>
-      </w:r>
-      <w:r>
-        <w:t xml:space="preserve"> blade:   Azure AD, Azure resource </w:t>
-      </w:r>
-      <w:r>
-        <w:rPr>
-          <w:b/>
-        </w:rPr>
-        <w:t>roles</w:t>
-      </w:r>
-    </w:p>
-    <w:p>
-      <w:pPr>
-        <w:rPr>
-          <w:b/>
-        </w:rPr>
-      </w:pPr>
-    </w:p>
-    <w:p>
-      <w:r>
-        <w:rPr>
-          <w:b/>
-        </w:rPr>
-        <w:t xml:space="preserve">IdP: </w:t>
-      </w:r>
-      <w:r>
-        <w:t>Azure AD Identity Protection (p2 feature) – detect potential vulnerabilities, configure automatic remediation for events</w:t>
+        <w:t>External Azure Active Directory (B2B)</w:t>
       </w:r>
     </w:p>
     <w:p>
@@ -1304,9 +1287,12 @@
           <w:ilvl w:val="0"/>
           <w:numId w:val="1"/>
         </w:numPr>
-      </w:pPr>
-      <w:r>
-        <w:t>MFA registration policy</w:t>
+        <w:rPr>
+          <w:b/>
+        </w:rPr>
+      </w:pPr>
+      <w:r>
+        <w:t>Invited user: B2B guest user who haven’t yet accepted invite</w:t>
       </w:r>
     </w:p>
     <w:p>
@@ -1316,9 +1302,12 @@
           <w:ilvl w:val="0"/>
           <w:numId w:val="1"/>
         </w:numPr>
-      </w:pPr>
-      <w:r>
-        <w:t>User risk policy: user behavior threshold triggers this, then blocks/enables access to Azure AD backed apps</w:t>
+        <w:rPr>
+          <w:b/>
+        </w:rPr>
+      </w:pPr>
+      <w:r>
+        <w:t>Microsoft account: B2B guest user who had to create Microsoft account at invite redeem</w:t>
       </w:r>
     </w:p>
     <w:p>
@@ -1328,6 +1317,136 @@
           <w:ilvl w:val="0"/>
           <w:numId w:val="1"/>
         </w:numPr>
+        <w:rPr>
+          <w:b/>
+        </w:rPr>
+      </w:pPr>
+      <w:r>
+        <w:t>Windows Server AD: local AD identity which has been synced up to the Azure AD tenant</w:t>
+      </w:r>
+    </w:p>
+    <w:p>
+      <w:r>
+        <w:rPr>
+          <w:b/>
+        </w:rPr>
+        <w:t>How to enable MFA?</w:t>
+      </w:r>
+      <w:r>
+        <w:t xml:space="preserve"> Via an conditional access policy</w:t>
+      </w:r>
+    </w:p>
+    <w:p>
+      <w:r>
+        <w:t>AD Licenses are licensed per user: all involved users, admins must be assigned to appropriate Azure AD license (Licenses blade in Azure AD tenant)</w:t>
+      </w:r>
+    </w:p>
+    <w:p>
+      <w:r>
+        <w:rPr>
+          <w:b/>
+        </w:rPr>
+        <w:t>PIM:</w:t>
+      </w:r>
+      <w:r>
+        <w:t xml:space="preserve"> Privileged Identity Management</w:t>
+      </w:r>
+      <w:r>
+        <w:t xml:space="preserve"> (eg. give admins just in time, time restricted admin access to Azure AD or resources)</w:t>
+      </w:r>
+    </w:p>
+    <w:p/>
+    <w:p>
+      <w:pPr>
+        <w:rPr>
+          <w:b/>
+        </w:rPr>
+      </w:pPr>
+      <w:r>
+        <w:t>Access review process: role assignment/membership review (collaborate, give a guy PIM to review his own team, etc)</w:t>
+      </w:r>
+      <w:r>
+        <w:br/>
+        <w:t xml:space="preserve">- </w:t>
+      </w:r>
+      <w:r>
+        <w:rPr>
+          <w:b/>
+        </w:rPr>
+        <w:t>Access Reviews</w:t>
+      </w:r>
+      <w:r>
+        <w:t xml:space="preserve"> blade:                                                    Azure AD groups, apps</w:t>
+      </w:r>
+      <w:r>
+        <w:br/>
+        <w:t xml:space="preserve">- </w:t>
+      </w:r>
+      <w:r>
+        <w:rPr>
+          <w:b/>
+        </w:rPr>
+        <w:t>Azure AD Privileged Identity Management</w:t>
+      </w:r>
+      <w:r>
+        <w:t xml:space="preserve"> blade:   Azure AD, Azure resource </w:t>
+      </w:r>
+      <w:r>
+        <w:rPr>
+          <w:b/>
+        </w:rPr>
+        <w:t>roles</w:t>
+      </w:r>
+    </w:p>
+    <w:p>
+      <w:pPr>
+        <w:rPr>
+          <w:b/>
+        </w:rPr>
+      </w:pPr>
+    </w:p>
+    <w:p>
+      <w:r>
+        <w:rPr>
+          <w:b/>
+        </w:rPr>
+        <w:t xml:space="preserve">IdP: </w:t>
+      </w:r>
+      <w:r>
+        <w:t>Azure AD Identity Protection (p2 feature) – detect potential vulnerabilities, configure automatic remediation for events</w:t>
+      </w:r>
+    </w:p>
+    <w:p>
+      <w:pPr>
+        <w:pStyle w:val="ListParagraph"/>
+        <w:numPr>
+          <w:ilvl w:val="0"/>
+          <w:numId w:val="1"/>
+        </w:numPr>
+      </w:pPr>
+      <w:r>
+        <w:t>MFA registration policy</w:t>
+      </w:r>
+    </w:p>
+    <w:p>
+      <w:pPr>
+        <w:pStyle w:val="ListParagraph"/>
+        <w:numPr>
+          <w:ilvl w:val="0"/>
+          <w:numId w:val="1"/>
+        </w:numPr>
+      </w:pPr>
+      <w:r>
+        <w:t>User risk policy: user behavior threshold triggers this, then blocks/enables access to Azure AD backed apps</w:t>
+      </w:r>
+    </w:p>
+    <w:p>
+      <w:pPr>
+        <w:pStyle w:val="ListParagraph"/>
+        <w:numPr>
+          <w:ilvl w:val="0"/>
+          <w:numId w:val="1"/>
+        </w:numPr>
       </w:pPr>
       <w:r>
         <w:t xml:space="preserve">Sign-in risk policy: failed signing in 3 times? </w:t>
@@ -1369,7 +1488,6 @@
         </w:rPr>
       </w:pPr>
       <w:r>
-        <w:lastRenderedPageBreak/>
         <w:t>Azure AD joined devices may or may not be connected to on premises Ads, Group Policy is not supported in Azure</w:t>
       </w:r>
       <w:r>
@@ -2369,7 +2487,7 @@
 </file>
 
 <file path=customXml/itemProps1.xml><?xml version="1.0" encoding="utf-8"?>
-<ds:datastoreItem xmlns:ds="http://schemas.openxmlformats.org/officeDocument/2006/customXml" ds:itemID="{8C634FFA-DE04-4F3E-A116-7A37447B177D}">
+<ds:datastoreItem xmlns:ds="http://schemas.openxmlformats.org/officeDocument/2006/customXml" ds:itemID="{3FEB36FA-4784-4100-BFD2-556D8BB3CBA7}">
   <ds:schemaRefs>
     <ds:schemaRef ds:uri="http://schemas.openxmlformats.org/officeDocument/2006/bibliography"/>
   </ds:schemaRefs>
